--- a/06_数据结构与算法/01_郝斌数据结构/01_郝斌数据结构.docx
+++ b/06_数据结构与算法/01_郝斌数据结构/01_郝斌数据结构.docx
@@ -16510,6 +16510,166 @@
           <w:rFonts w:hint="eastAsia"/>
           <w:lang w:val="en-US" w:eastAsia="zh-CN"/>
         </w:rPr>
+        <w:t>线性结构总结</w:t>
+      </w:r>
+    </w:p>
+    <w:p>
+      <w:pPr>
+        <w:rPr>
+          <w:rFonts w:hint="eastAsia"/>
+          <w:lang w:val="en-US" w:eastAsia="zh-CN"/>
+        </w:rPr>
+      </w:pPr>
+      <w:r>
+        <w:rPr>
+          <w:rFonts w:hint="eastAsia"/>
+          <w:lang w:val="en-US" w:eastAsia="zh-CN"/>
+        </w:rPr>
+        <w:t>数据结构的分类：</w:t>
+      </w:r>
+    </w:p>
+    <w:p>
+      <w:pPr>
+        <w:rPr>
+          <w:rFonts w:hint="eastAsia"/>
+          <w:lang w:val="en-US" w:eastAsia="zh-CN"/>
+        </w:rPr>
+      </w:pPr>
+      <w:r>
+        <w:rPr>
+          <w:rFonts w:hint="eastAsia"/>
+          <w:lang w:val="en-US" w:eastAsia="zh-CN"/>
+        </w:rPr>
+        <w:t>按逻辑结构分：</w:t>
+      </w:r>
+    </w:p>
+    <w:p>
+      <w:r>
+        <w:rPr>
+          <w:rFonts w:hint="eastAsia"/>
+          <w:lang w:val="en-US" w:eastAsia="zh-CN"/>
+        </w:rPr>
+        <w:t xml:space="preserve">    </w:t>
+      </w:r>
+      <w:r>
+        <w:drawing>
+          <wp:inline distT="0" distB="0" distL="114300" distR="114300">
+            <wp:extent cx="4443095" cy="2316480"/>
+            <wp:effectExtent l="0" t="0" r="6985" b="0"/>
+            <wp:docPr id="58" name="图片 1"/>
+            <wp:cNvGraphicFramePr>
+              <a:graphicFrameLocks xmlns:a="http://schemas.openxmlformats.org/drawingml/2006/main" noChangeAspect="1"/>
+            </wp:cNvGraphicFramePr>
+            <a:graphic xmlns:a="http://schemas.openxmlformats.org/drawingml/2006/main">
+              <a:graphicData uri="http://schemas.openxmlformats.org/drawingml/2006/picture">
+                <pic:pic xmlns:pic="http://schemas.openxmlformats.org/drawingml/2006/picture">
+                  <pic:nvPicPr>
+                    <pic:cNvPr id="58" name="图片 1"/>
+                    <pic:cNvPicPr>
+                      <a:picLocks noChangeAspect="1"/>
+                    </pic:cNvPicPr>
+                  </pic:nvPicPr>
+                  <pic:blipFill>
+                    <a:blip r:embed="rId29"/>
+                    <a:stretch>
+                      <a:fillRect/>
+                    </a:stretch>
+                  </pic:blipFill>
+                  <pic:spPr>
+                    <a:xfrm>
+                      <a:off x="0" y="0"/>
+                      <a:ext cx="4443095" cy="2316480"/>
+                    </a:xfrm>
+                    <a:prstGeom prst="rect">
+                      <a:avLst/>
+                    </a:prstGeom>
+                    <a:noFill/>
+                    <a:ln w="9525">
+                      <a:noFill/>
+                    </a:ln>
+                  </pic:spPr>
+                </pic:pic>
+              </a:graphicData>
+            </a:graphic>
+          </wp:inline>
+        </w:drawing>
+      </w:r>
+    </w:p>
+    <w:p>
+      <w:pPr>
+        <w:ind w:firstLine="420"/>
+        <w:rPr>
+          <w:rFonts w:hint="eastAsia"/>
+          <w:lang w:val="en-US" w:eastAsia="zh-CN"/>
+        </w:rPr>
+      </w:pPr>
+      <w:r>
+        <w:rPr>
+          <w:rFonts w:hint="eastAsia"/>
+          <w:lang w:val="en-US" w:eastAsia="zh-CN"/>
+        </w:rPr>
+        <w:t>栈和队列可以用数组实现也可用链表实现。</w:t>
+      </w:r>
+    </w:p>
+    <w:p>
+      <w:pPr>
+        <w:ind w:firstLine="420"/>
+        <w:rPr>
+          <w:rFonts w:hint="eastAsia"/>
+          <w:lang w:val="en-US" w:eastAsia="zh-CN"/>
+        </w:rPr>
+      </w:pPr>
+      <w:r>
+        <w:rPr>
+          <w:rFonts w:hint="eastAsia"/>
+          <w:lang w:val="en-US" w:eastAsia="zh-CN"/>
+        </w:rPr>
+        <w:t>线性结构的算法已经非常的成熟了，我们不用自己去写关于这个结构的算法了，别人都写好了，比如Java中的List，表示链表，ArrayList是用数组实现的链表，LinkedList则是使用链表实现的链表。  树和图的算法就非常的多，现在还源源不断的有人写出新的算法。树的算法非常的复杂和不成熟，所以sun公司目前都没有写出关于树的工具，而关于线性结构的工具就有很多，如ArrayList、LinkedList。TreeSet不属于树，它是一个无序集合，底层的存储并不是使用树，只不过是它的排序使用到了树的一些知识。</w:t>
+      </w:r>
+    </w:p>
+    <w:p>
+      <w:pPr>
+        <w:rPr>
+          <w:rFonts w:hint="eastAsia"/>
+          <w:lang w:val="en-US" w:eastAsia="zh-CN"/>
+        </w:rPr>
+      </w:pPr>
+      <w:r>
+        <w:rPr>
+          <w:rFonts w:hint="eastAsia"/>
+          <w:lang w:val="en-US" w:eastAsia="zh-CN"/>
+        </w:rPr>
+        <w:t>按物理结构分：</w:t>
+      </w:r>
+    </w:p>
+    <w:p>
+      <w:pPr>
+        <w:rPr>
+          <w:rFonts w:hint="eastAsia"/>
+          <w:lang w:val="en-US" w:eastAsia="zh-CN"/>
+        </w:rPr>
+      </w:pPr>
+      <w:r>
+        <w:rPr>
+          <w:rFonts w:hint="eastAsia"/>
+          <w:lang w:val="en-US" w:eastAsia="zh-CN"/>
+        </w:rPr>
+        <w:t xml:space="preserve">    </w:t>
+      </w:r>
+    </w:p>
+    <w:p>
+      <w:pPr>
+        <w:pStyle w:val="2"/>
+        <w:rPr>
+          <w:rFonts w:hint="eastAsia"/>
+          <w:lang w:val="en-US" w:eastAsia="zh-CN"/>
+        </w:rPr>
+      </w:pPr>
+      <w:r>
+        <w:rPr>
+          <w:rFonts w:hint="eastAsia"/>
+          <w:lang w:val="en-US" w:eastAsia="zh-CN"/>
+        </w:rPr>
         <w:t>递归</w:t>
       </w:r>
     </w:p>
@@ -16533,7 +16693,7 @@
                     </pic:cNvPicPr>
                   </pic:nvPicPr>
                   <pic:blipFill>
-                    <a:blip r:embed="rId29"/>
+                    <a:blip r:embed="rId30"/>
                     <a:stretch>
                       <a:fillRect/>
                     </a:stretch>
@@ -16584,7 +16744,7 @@
                     </pic:cNvPicPr>
                   </pic:nvPicPr>
                   <pic:blipFill>
-                    <a:blip r:embed="rId30"/>
+                    <a:blip r:embed="rId31"/>
                     <a:stretch>
                       <a:fillRect/>
                     </a:stretch>
@@ -16608,8 +16768,6 @@
           </wp:inline>
         </w:drawing>
       </w:r>
-      <w:bookmarkStart w:id="0" w:name="_GoBack"/>
-      <w:bookmarkEnd w:id="0"/>
     </w:p>
     <w:p>
       <w:pPr>
@@ -16637,7 +16795,7 @@
                     </pic:cNvPicPr>
                   </pic:nvPicPr>
                   <pic:blipFill>
-                    <a:blip r:embed="rId31"/>
+                    <a:blip r:embed="rId32"/>
                     <a:stretch>
                       <a:fillRect/>
                     </a:stretch>
@@ -16689,7 +16847,7 @@
                     </pic:cNvPicPr>
                   </pic:nvPicPr>
                   <pic:blipFill>
-                    <a:blip r:embed="rId32"/>
+                    <a:blip r:embed="rId33"/>
                     <a:stretch>
                       <a:fillRect/>
                     </a:stretch>
@@ -16743,7 +16901,7 @@
                     </pic:cNvPicPr>
                   </pic:nvPicPr>
                   <pic:blipFill>
-                    <a:blip r:embed="rId33"/>
+                    <a:blip r:embed="rId34"/>
                     <a:stretch>
                       <a:fillRect/>
                     </a:stretch>
@@ -17873,7 +18031,7 @@
                     </pic:cNvPicPr>
                   </pic:nvPicPr>
                   <pic:blipFill>
-                    <a:blip r:embed="rId34"/>
+                    <a:blip r:embed="rId35"/>
                     <a:stretch>
                       <a:fillRect/>
                     </a:stretch>
@@ -17918,7 +18076,7 @@
                     </pic:cNvPicPr>
                   </pic:nvPicPr>
                   <pic:blipFill>
-                    <a:blip r:embed="rId35"/>
+                    <a:blip r:embed="rId36"/>
                     <a:stretch>
                       <a:fillRect/>
                     </a:stretch>
@@ -17944,12 +18102,49 @@
       </w:r>
     </w:p>
     <w:p>
+      <w:pPr>
+        <w:rPr>
+          <w:rFonts w:hint="eastAsia"/>
+          <w:lang w:val="en-US" w:eastAsia="zh-CN"/>
+        </w:rPr>
+      </w:pPr>
+      <w:r>
+        <w:rPr>
+          <w:rFonts w:hint="eastAsia"/>
+          <w:lang w:val="en-US" w:eastAsia="zh-CN"/>
+        </w:rPr>
+        <w:t>分析:</w:t>
+      </w:r>
+    </w:p>
+    <w:p>
+      <w:pPr>
+        <w:rPr>
+          <w:rFonts w:hint="eastAsia"/>
+          <w:lang w:val="en-US" w:eastAsia="zh-CN"/>
+        </w:rPr>
+      </w:pPr>
+      <w:r>
+        <w:rPr>
+          <w:rFonts w:hint="eastAsia"/>
+          <w:lang w:val="en-US" w:eastAsia="zh-CN"/>
+        </w:rPr>
+        <w:t>1、把柱子A中的所有磁盘移到C柱子上，如下图：（此时B是临时柱子，C是目标柱子，这一步是函数入口），</w:t>
+      </w:r>
+    </w:p>
+    <w:p>
+      <w:r>
+        <w:rPr>
+          <w:rFonts w:hint="eastAsia"/>
+          <w:lang w:val="en-US" w:eastAsia="zh-CN"/>
+        </w:rPr>
+        <w:t xml:space="preserve">    </w:t>
+      </w:r>
       <w:r>
         <w:drawing>
           <wp:inline distT="0" distB="0" distL="114300" distR="114300">
-            <wp:extent cx="6020435" cy="3352800"/>
-            <wp:effectExtent l="0" t="0" r="14605" b="0"/>
-            <wp:docPr id="47" name="图片 3"/>
+            <wp:extent cx="3140075" cy="2256790"/>
+            <wp:effectExtent l="0" t="0" r="14605" b="13970"/>
+            <wp:docPr id="47" name="图片 1"/>
             <wp:cNvGraphicFramePr>
               <a:graphicFrameLocks xmlns:a="http://schemas.openxmlformats.org/drawingml/2006/main" noChangeAspect="1"/>
             </wp:cNvGraphicFramePr>
@@ -17957,13 +18152,13 @@
               <a:graphicData uri="http://schemas.openxmlformats.org/drawingml/2006/picture">
                 <pic:pic xmlns:pic="http://schemas.openxmlformats.org/drawingml/2006/picture">
                   <pic:nvPicPr>
-                    <pic:cNvPr id="47" name="图片 3"/>
+                    <pic:cNvPr id="47" name="图片 1"/>
                     <pic:cNvPicPr>
                       <a:picLocks noChangeAspect="1"/>
                     </pic:cNvPicPr>
                   </pic:nvPicPr>
                   <pic:blipFill>
-                    <a:blip r:embed="rId36"/>
+                    <a:blip r:embed="rId37"/>
                     <a:stretch>
                       <a:fillRect/>
                     </a:stretch>
@@ -17971,7 +18166,7 @@
                   <pic:spPr>
                     <a:xfrm>
                       <a:off x="0" y="0"/>
-                      <a:ext cx="6020435" cy="3352800"/>
+                      <a:ext cx="3140075" cy="2256790"/>
                     </a:xfrm>
                     <a:prstGeom prst="rect">
                       <a:avLst/>
@@ -17986,6 +18181,2839 @@
             </a:graphic>
           </wp:inline>
         </w:drawing>
+      </w:r>
+    </w:p>
+    <w:p>
+      <w:pPr>
+        <w:numPr>
+          <w:ilvl w:val="0"/>
+          <w:numId w:val="0"/>
+        </w:numPr>
+        <w:rPr>
+          <w:rFonts w:hint="eastAsia"/>
+          <w:lang w:val="en-US" w:eastAsia="zh-CN"/>
+        </w:rPr>
+      </w:pPr>
+      <w:r>
+        <w:rPr>
+          <w:rFonts w:hint="eastAsia"/>
+          <w:lang w:val="en-US" w:eastAsia="zh-CN"/>
+        </w:rPr>
+        <w:t>2、要想完成上面的问题，可以先把A中的1、2、3磁盘移到B，如下图：（这一步其实B就变成了目标柱子，C变成了临时柱子，这一步是函数的解决步骤）</w:t>
+      </w:r>
+      <w:r>
+        <w:rPr>
+          <w:rFonts w:hint="eastAsia"/>
+          <w:lang w:val="en-US" w:eastAsia="zh-CN"/>
+        </w:rPr>
+        <w:br w:type="textWrapping"/>
+      </w:r>
+      <w:r>
+        <w:rPr>
+          <w:rFonts w:hint="eastAsia"/>
+          <w:lang w:val="en-US" w:eastAsia="zh-CN"/>
+        </w:rPr>
+        <w:t xml:space="preserve">    </w:t>
+      </w:r>
+      <w:r>
+        <w:drawing>
+          <wp:inline distT="0" distB="0" distL="114300" distR="114300">
+            <wp:extent cx="3143885" cy="2280285"/>
+            <wp:effectExtent l="0" t="0" r="10795" b="5715"/>
+            <wp:docPr id="49" name="图片 2"/>
+            <wp:cNvGraphicFramePr>
+              <a:graphicFrameLocks xmlns:a="http://schemas.openxmlformats.org/drawingml/2006/main" noChangeAspect="1"/>
+            </wp:cNvGraphicFramePr>
+            <a:graphic xmlns:a="http://schemas.openxmlformats.org/drawingml/2006/main">
+              <a:graphicData uri="http://schemas.openxmlformats.org/drawingml/2006/picture">
+                <pic:pic xmlns:pic="http://schemas.openxmlformats.org/drawingml/2006/picture">
+                  <pic:nvPicPr>
+                    <pic:cNvPr id="49" name="图片 2"/>
+                    <pic:cNvPicPr>
+                      <a:picLocks noChangeAspect="1"/>
+                    </pic:cNvPicPr>
+                  </pic:nvPicPr>
+                  <pic:blipFill>
+                    <a:blip r:embed="rId38"/>
+                    <a:stretch>
+                      <a:fillRect/>
+                    </a:stretch>
+                  </pic:blipFill>
+                  <pic:spPr>
+                    <a:xfrm>
+                      <a:off x="0" y="0"/>
+                      <a:ext cx="3143885" cy="2280285"/>
+                    </a:xfrm>
+                    <a:prstGeom prst="rect">
+                      <a:avLst/>
+                    </a:prstGeom>
+                    <a:noFill/>
+                    <a:ln w="9525">
+                      <a:noFill/>
+                    </a:ln>
+                  </pic:spPr>
+                </pic:pic>
+              </a:graphicData>
+            </a:graphic>
+          </wp:inline>
+        </w:drawing>
+      </w:r>
+      <w:r>
+        <w:br w:type="textWrapping"/>
+      </w:r>
+      <w:r>
+        <w:rPr>
+          <w:rFonts w:hint="eastAsia"/>
+          <w:lang w:val="en-US" w:eastAsia="zh-CN"/>
+        </w:rPr>
+        <w:t xml:space="preserve">    注：上图是把A中的1、2、3移到了B，我们可以把A中的4当成是透明的或者不存在的，再把B和C的位置换一下，这样的效果如下图：</w:t>
+      </w:r>
+    </w:p>
+    <w:p>
+      <w:pPr>
+        <w:numPr>
+          <w:ilvl w:val="0"/>
+          <w:numId w:val="0"/>
+        </w:numPr>
+        <w:rPr>
+          <w:rFonts w:hint="eastAsia"/>
+          <w:lang w:val="en-US" w:eastAsia="zh-CN"/>
+        </w:rPr>
+      </w:pPr>
+      <w:r>
+        <w:rPr>
+          <w:rFonts w:hint="eastAsia"/>
+          <w:lang w:val="en-US" w:eastAsia="zh-CN"/>
+        </w:rPr>
+        <w:t xml:space="preserve">    </w:t>
+      </w:r>
+      <w:r>
+        <w:drawing>
+          <wp:inline distT="0" distB="0" distL="114300" distR="114300">
+            <wp:extent cx="3141980" cy="2247900"/>
+            <wp:effectExtent l="0" t="0" r="12700" b="7620"/>
+            <wp:docPr id="54" name="图片 6"/>
+            <wp:cNvGraphicFramePr>
+              <a:graphicFrameLocks xmlns:a="http://schemas.openxmlformats.org/drawingml/2006/main" noChangeAspect="1"/>
+            </wp:cNvGraphicFramePr>
+            <a:graphic xmlns:a="http://schemas.openxmlformats.org/drawingml/2006/main">
+              <a:graphicData uri="http://schemas.openxmlformats.org/drawingml/2006/picture">
+                <pic:pic xmlns:pic="http://schemas.openxmlformats.org/drawingml/2006/picture">
+                  <pic:nvPicPr>
+                    <pic:cNvPr id="54" name="图片 6"/>
+                    <pic:cNvPicPr>
+                      <a:picLocks noChangeAspect="1"/>
+                    </pic:cNvPicPr>
+                  </pic:nvPicPr>
+                  <pic:blipFill>
+                    <a:blip r:embed="rId39"/>
+                    <a:stretch>
+                      <a:fillRect/>
+                    </a:stretch>
+                  </pic:blipFill>
+                  <pic:spPr>
+                    <a:xfrm>
+                      <a:off x="0" y="0"/>
+                      <a:ext cx="3141980" cy="2247900"/>
+                    </a:xfrm>
+                    <a:prstGeom prst="rect">
+                      <a:avLst/>
+                    </a:prstGeom>
+                    <a:noFill/>
+                    <a:ln w="9525">
+                      <a:noFill/>
+                    </a:ln>
+                  </pic:spPr>
+                </pic:pic>
+              </a:graphicData>
+            </a:graphic>
+          </wp:inline>
+        </w:drawing>
+      </w:r>
+      <w:r>
+        <w:rPr>
+          <w:rFonts w:hint="eastAsia"/>
+          <w:lang w:val="en-US" w:eastAsia="zh-CN"/>
+        </w:rPr>
+        <w:t>---&gt;与原来问题相同----&gt;</w:t>
+      </w:r>
+      <w:r>
+        <w:drawing>
+          <wp:inline distT="0" distB="0" distL="114300" distR="114300">
+            <wp:extent cx="3140075" cy="2256790"/>
+            <wp:effectExtent l="0" t="0" r="14605" b="13970"/>
+            <wp:docPr id="55" name="图片 1"/>
+            <wp:cNvGraphicFramePr>
+              <a:graphicFrameLocks xmlns:a="http://schemas.openxmlformats.org/drawingml/2006/main" noChangeAspect="1"/>
+            </wp:cNvGraphicFramePr>
+            <a:graphic xmlns:a="http://schemas.openxmlformats.org/drawingml/2006/main">
+              <a:graphicData uri="http://schemas.openxmlformats.org/drawingml/2006/picture">
+                <pic:pic xmlns:pic="http://schemas.openxmlformats.org/drawingml/2006/picture">
+                  <pic:nvPicPr>
+                    <pic:cNvPr id="55" name="图片 1"/>
+                    <pic:cNvPicPr>
+                      <a:picLocks noChangeAspect="1"/>
+                    </pic:cNvPicPr>
+                  </pic:nvPicPr>
+                  <pic:blipFill>
+                    <a:blip r:embed="rId37"/>
+                    <a:stretch>
+                      <a:fillRect/>
+                    </a:stretch>
+                  </pic:blipFill>
+                  <pic:spPr>
+                    <a:xfrm>
+                      <a:off x="0" y="0"/>
+                      <a:ext cx="3140075" cy="2256790"/>
+                    </a:xfrm>
+                    <a:prstGeom prst="rect">
+                      <a:avLst/>
+                    </a:prstGeom>
+                    <a:noFill/>
+                    <a:ln w="9525">
+                      <a:noFill/>
+                    </a:ln>
+                  </pic:spPr>
+                </pic:pic>
+              </a:graphicData>
+            </a:graphic>
+          </wp:inline>
+        </w:drawing>
+      </w:r>
+      <w:r>
+        <w:rPr>
+          <w:rFonts w:hint="eastAsia"/>
+          <w:lang w:val="en-US" w:eastAsia="zh-CN"/>
+        </w:rPr>
+        <w:t xml:space="preserve">                                                                                                        </w:t>
+      </w:r>
+      <w:r>
+        <w:br w:type="textWrapping"/>
+      </w:r>
+      <w:r>
+        <w:rPr>
+          <w:rFonts w:hint="eastAsia"/>
+          <w:lang w:val="en-US" w:eastAsia="zh-CN"/>
+        </w:rPr>
+        <w:t xml:space="preserve">    A中的所有磁盘要移到B，这又跟步骤1要解决的问题是一样的了，所以这一步可以递归调用  </w:t>
+      </w:r>
+    </w:p>
+    <w:p>
+      <w:pPr>
+        <w:numPr>
+          <w:ilvl w:val="0"/>
+          <w:numId w:val="0"/>
+        </w:numPr>
+        <w:rPr>
+          <w:rFonts w:hint="eastAsia"/>
+          <w:lang w:val="en-US" w:eastAsia="zh-CN"/>
+        </w:rPr>
+      </w:pPr>
+      <w:r>
+        <w:rPr>
+          <w:rFonts w:hint="eastAsia"/>
+          <w:lang w:val="en-US" w:eastAsia="zh-CN"/>
+        </w:rPr>
+        <w:t>3、A中剩下的一个磁盘肯定是最大的，直接移到C即可，如下图：（这一步C又变成了目标柱子，其实磁盘移到哪个柱子上哪个柱子就是目标柱子，这一步是函数的解决步骤）</w:t>
+      </w:r>
+      <w:r>
+        <w:rPr>
+          <w:rFonts w:hint="eastAsia"/>
+          <w:lang w:val="en-US" w:eastAsia="zh-CN"/>
+        </w:rPr>
+        <w:br w:type="textWrapping"/>
+      </w:r>
+      <w:r>
+        <w:rPr>
+          <w:rFonts w:hint="eastAsia"/>
+          <w:lang w:val="en-US" w:eastAsia="zh-CN"/>
+        </w:rPr>
+        <w:t xml:space="preserve">    </w:t>
+      </w:r>
+      <w:r>
+        <w:drawing>
+          <wp:inline distT="0" distB="0" distL="114300" distR="114300">
+            <wp:extent cx="3162935" cy="2282825"/>
+            <wp:effectExtent l="0" t="0" r="6985" b="3175"/>
+            <wp:docPr id="50" name="图片 3"/>
+            <wp:cNvGraphicFramePr>
+              <a:graphicFrameLocks xmlns:a="http://schemas.openxmlformats.org/drawingml/2006/main" noChangeAspect="1"/>
+            </wp:cNvGraphicFramePr>
+            <a:graphic xmlns:a="http://schemas.openxmlformats.org/drawingml/2006/main">
+              <a:graphicData uri="http://schemas.openxmlformats.org/drawingml/2006/picture">
+                <pic:pic xmlns:pic="http://schemas.openxmlformats.org/drawingml/2006/picture">
+                  <pic:nvPicPr>
+                    <pic:cNvPr id="50" name="图片 3"/>
+                    <pic:cNvPicPr>
+                      <a:picLocks noChangeAspect="1"/>
+                    </pic:cNvPicPr>
+                  </pic:nvPicPr>
+                  <pic:blipFill>
+                    <a:blip r:embed="rId40"/>
+                    <a:stretch>
+                      <a:fillRect/>
+                    </a:stretch>
+                  </pic:blipFill>
+                  <pic:spPr>
+                    <a:xfrm>
+                      <a:off x="0" y="0"/>
+                      <a:ext cx="3162935" cy="2282825"/>
+                    </a:xfrm>
+                    <a:prstGeom prst="rect">
+                      <a:avLst/>
+                    </a:prstGeom>
+                    <a:noFill/>
+                    <a:ln w="9525">
+                      <a:noFill/>
+                    </a:ln>
+                  </pic:spPr>
+                </pic:pic>
+              </a:graphicData>
+            </a:graphic>
+          </wp:inline>
+        </w:drawing>
+      </w:r>
+    </w:p>
+    <w:p>
+      <w:pPr>
+        <w:numPr>
+          <w:ilvl w:val="0"/>
+          <w:numId w:val="0"/>
+        </w:numPr>
+        <w:rPr>
+          <w:rFonts w:hint="eastAsia"/>
+          <w:lang w:val="en-US" w:eastAsia="zh-CN"/>
+        </w:rPr>
+      </w:pPr>
+      <w:r>
+        <w:rPr>
+          <w:rFonts w:hint="eastAsia"/>
+          <w:lang w:val="en-US" w:eastAsia="zh-CN"/>
+        </w:rPr>
+        <w:t>4、现在需要把B中的1、2、3移到C柱子上，则C是目标柱子，A就变成了临时柱子，可以把A、B柱子换一下顺序，会发现现在的问题又跟之前一模一样了，所以就可以用递归完成了，如下图：</w:t>
+      </w:r>
+    </w:p>
+    <w:p>
+      <w:pPr>
+        <w:numPr>
+          <w:ilvl w:val="0"/>
+          <w:numId w:val="0"/>
+        </w:numPr>
+      </w:pPr>
+      <w:r>
+        <w:rPr>
+          <w:rFonts w:hint="eastAsia"/>
+          <w:lang w:val="en-US" w:eastAsia="zh-CN"/>
+        </w:rPr>
+        <w:t xml:space="preserve">    </w:t>
+      </w:r>
+      <w:r>
+        <w:drawing>
+          <wp:inline distT="0" distB="0" distL="114300" distR="114300">
+            <wp:extent cx="3200400" cy="2329815"/>
+            <wp:effectExtent l="0" t="0" r="0" b="1905"/>
+            <wp:docPr id="51" name="图片 4"/>
+            <wp:cNvGraphicFramePr>
+              <a:graphicFrameLocks xmlns:a="http://schemas.openxmlformats.org/drawingml/2006/main" noChangeAspect="1"/>
+            </wp:cNvGraphicFramePr>
+            <a:graphic xmlns:a="http://schemas.openxmlformats.org/drawingml/2006/main">
+              <a:graphicData uri="http://schemas.openxmlformats.org/drawingml/2006/picture">
+                <pic:pic xmlns:pic="http://schemas.openxmlformats.org/drawingml/2006/picture">
+                  <pic:nvPicPr>
+                    <pic:cNvPr id="51" name="图片 4"/>
+                    <pic:cNvPicPr>
+                      <a:picLocks noChangeAspect="1"/>
+                    </pic:cNvPicPr>
+                  </pic:nvPicPr>
+                  <pic:blipFill>
+                    <a:blip r:embed="rId41"/>
+                    <a:stretch>
+                      <a:fillRect/>
+                    </a:stretch>
+                  </pic:blipFill>
+                  <pic:spPr>
+                    <a:xfrm>
+                      <a:off x="0" y="0"/>
+                      <a:ext cx="3200400" cy="2329815"/>
+                    </a:xfrm>
+                    <a:prstGeom prst="rect">
+                      <a:avLst/>
+                    </a:prstGeom>
+                    <a:noFill/>
+                    <a:ln w="9525">
+                      <a:noFill/>
+                    </a:ln>
+                  </pic:spPr>
+                </pic:pic>
+              </a:graphicData>
+            </a:graphic>
+          </wp:inline>
+        </w:drawing>
+      </w:r>
+      <w:r>
+        <w:rPr>
+          <w:rFonts w:hint="eastAsia"/>
+          <w:lang w:val="en-US" w:eastAsia="zh-CN"/>
+        </w:rPr>
+        <w:t>---&gt;</w:t>
+      </w:r>
+      <w:r>
+        <w:drawing>
+          <wp:inline distT="0" distB="0" distL="114300" distR="114300">
+            <wp:extent cx="3240405" cy="2331085"/>
+            <wp:effectExtent l="0" t="0" r="5715" b="635"/>
+            <wp:docPr id="53" name="图片 5"/>
+            <wp:cNvGraphicFramePr>
+              <a:graphicFrameLocks xmlns:a="http://schemas.openxmlformats.org/drawingml/2006/main" noChangeAspect="1"/>
+            </wp:cNvGraphicFramePr>
+            <a:graphic xmlns:a="http://schemas.openxmlformats.org/drawingml/2006/main">
+              <a:graphicData uri="http://schemas.openxmlformats.org/drawingml/2006/picture">
+                <pic:pic xmlns:pic="http://schemas.openxmlformats.org/drawingml/2006/picture">
+                  <pic:nvPicPr>
+                    <pic:cNvPr id="53" name="图片 5"/>
+                    <pic:cNvPicPr>
+                      <a:picLocks noChangeAspect="1"/>
+                    </pic:cNvPicPr>
+                  </pic:nvPicPr>
+                  <pic:blipFill>
+                    <a:blip r:embed="rId42"/>
+                    <a:stretch>
+                      <a:fillRect/>
+                    </a:stretch>
+                  </pic:blipFill>
+                  <pic:spPr>
+                    <a:xfrm>
+                      <a:off x="0" y="0"/>
+                      <a:ext cx="3240405" cy="2331085"/>
+                    </a:xfrm>
+                    <a:prstGeom prst="rect">
+                      <a:avLst/>
+                    </a:prstGeom>
+                    <a:noFill/>
+                    <a:ln w="9525">
+                      <a:noFill/>
+                    </a:ln>
+                  </pic:spPr>
+                </pic:pic>
+              </a:graphicData>
+            </a:graphic>
+          </wp:inline>
+        </w:drawing>
+      </w:r>
+      <w:r>
+        <w:rPr>
+          <w:rFonts w:hint="eastAsia"/>
+          <w:lang w:val="en-US" w:eastAsia="zh-CN"/>
+        </w:rPr>
+        <w:t>---&gt;与原来问题相同----&gt;</w:t>
+      </w:r>
+      <w:r>
+        <w:drawing>
+          <wp:inline distT="0" distB="0" distL="114300" distR="114300">
+            <wp:extent cx="3140075" cy="2256790"/>
+            <wp:effectExtent l="0" t="0" r="14605" b="13970"/>
+            <wp:docPr id="52" name="图片 1"/>
+            <wp:cNvGraphicFramePr>
+              <a:graphicFrameLocks xmlns:a="http://schemas.openxmlformats.org/drawingml/2006/main" noChangeAspect="1"/>
+            </wp:cNvGraphicFramePr>
+            <a:graphic xmlns:a="http://schemas.openxmlformats.org/drawingml/2006/main">
+              <a:graphicData uri="http://schemas.openxmlformats.org/drawingml/2006/picture">
+                <pic:pic xmlns:pic="http://schemas.openxmlformats.org/drawingml/2006/picture">
+                  <pic:nvPicPr>
+                    <pic:cNvPr id="52" name="图片 1"/>
+                    <pic:cNvPicPr>
+                      <a:picLocks noChangeAspect="1"/>
+                    </pic:cNvPicPr>
+                  </pic:nvPicPr>
+                  <pic:blipFill>
+                    <a:blip r:embed="rId37"/>
+                    <a:stretch>
+                      <a:fillRect/>
+                    </a:stretch>
+                  </pic:blipFill>
+                  <pic:spPr>
+                    <a:xfrm>
+                      <a:off x="0" y="0"/>
+                      <a:ext cx="3140075" cy="2256790"/>
+                    </a:xfrm>
+                    <a:prstGeom prst="rect">
+                      <a:avLst/>
+                    </a:prstGeom>
+                    <a:noFill/>
+                    <a:ln w="9525">
+                      <a:noFill/>
+                    </a:ln>
+                  </pic:spPr>
+                </pic:pic>
+              </a:graphicData>
+            </a:graphic>
+          </wp:inline>
+        </w:drawing>
+      </w:r>
+    </w:p>
+    <w:p>
+      <w:pPr>
+        <w:numPr>
+          <w:ilvl w:val="0"/>
+          <w:numId w:val="0"/>
+        </w:numPr>
+        <w:rPr>
+          <w:rFonts w:hint="eastAsia" w:eastAsiaTheme="minorEastAsia"/>
+          <w:lang w:val="en-US" w:eastAsia="zh-CN"/>
+        </w:rPr>
+      </w:pPr>
+      <w:r>
+        <w:rPr>
+          <w:rFonts w:hint="eastAsia"/>
+          <w:lang w:val="en-US" w:eastAsia="zh-CN"/>
+        </w:rPr>
+        <w:t xml:space="preserve">    （因为C上的磁盘是最大的，所以可以把C上的磁盘当透明的或者不存在的）</w:t>
+      </w:r>
+    </w:p>
+    <w:p/>
+    <w:p>
+      <w:pPr>
+        <w:rPr>
+          <w:rFonts w:hint="eastAsia" w:eastAsiaTheme="minorEastAsia"/>
+          <w:lang w:val="en-US" w:eastAsia="zh-CN"/>
+        </w:rPr>
+      </w:pPr>
+      <w:r>
+        <w:rPr>
+          <w:rFonts w:hint="eastAsia"/>
+          <w:lang w:val="en-US" w:eastAsia="zh-CN"/>
+        </w:rPr>
+        <w:t>具体代码见：“汉诺塔.c”。</w:t>
+      </w:r>
+    </w:p>
+    <w:p>
+      <w:pPr>
+        <w:rPr>
+          <w:sz w:val="21"/>
+        </w:rPr>
+      </w:pPr>
+      <w:r>
+        <w:rPr>
+          <w:sz w:val="21"/>
+        </w:rPr>
+        <mc:AlternateContent>
+          <mc:Choice Requires="wps">
+            <w:drawing>
+              <wp:inline distT="0" distB="0" distL="114300" distR="114300">
+                <wp:extent cx="8914130" cy="6061075"/>
+                <wp:effectExtent l="4445" t="5080" r="12065" b="14605"/>
+                <wp:docPr id="46" name="文本框 46"/>
+                <wp:cNvGraphicFramePr/>
+                <a:graphic xmlns:a="http://schemas.openxmlformats.org/drawingml/2006/main">
+                  <a:graphicData uri="http://schemas.microsoft.com/office/word/2010/wordprocessingShape">
+                    <wps:wsp>
+                      <wps:cNvSpPr txBox="1"/>
+                      <wps:spPr>
+                        <a:xfrm>
+                          <a:off x="366395" y="9733280"/>
+                          <a:ext cx="8914130" cy="6061075"/>
+                        </a:xfrm>
+                        <a:prstGeom prst="rect">
+                          <a:avLst/>
+                        </a:prstGeom>
+                        <a:solidFill>
+                          <a:schemeClr val="lt1"/>
+                        </a:solidFill>
+                        <a:ln w="6350">
+                          <a:solidFill>
+                            <a:prstClr val="black"/>
+                          </a:solidFill>
+                        </a:ln>
+                      </wps:spPr>
+                      <wps:style>
+                        <a:lnRef idx="0">
+                          <a:schemeClr val="accent1"/>
+                        </a:lnRef>
+                        <a:fillRef idx="0">
+                          <a:schemeClr val="accent1"/>
+                        </a:fillRef>
+                        <a:effectRef idx="0">
+                          <a:schemeClr val="accent1"/>
+                        </a:effectRef>
+                        <a:fontRef idx="minor">
+                          <a:schemeClr val="dk1"/>
+                        </a:fontRef>
+                      </wps:style>
+                      <wps:txbx>
+                        <w:txbxContent>
+                          <w:p>
+                            <w:pPr>
+                              <w:rPr>
+                                <w:rFonts w:hint="eastAsia"/>
+                              </w:rPr>
+                            </w:pPr>
+                            <w:r>
+                              <w:rPr>
+                                <w:rFonts w:hint="eastAsia"/>
+                              </w:rPr>
+                              <w:t>#include&lt;stdio.h&gt;</w:t>
+                            </w:r>
+                          </w:p>
+                          <w:p>
+                            <w:pPr>
+                              <w:rPr>
+                                <w:rFonts w:hint="eastAsia"/>
+                              </w:rPr>
+                            </w:pPr>
+                            <w:r>
+                              <w:rPr>
+                                <w:rFonts w:hint="eastAsia"/>
+                              </w:rPr>
+                              <w:t>/**</w:t>
+                            </w:r>
+                          </w:p>
+                          <w:p>
+                            <w:pPr>
+                              <w:rPr>
+                                <w:rFonts w:hint="eastAsia"/>
+                              </w:rPr>
+                            </w:pPr>
+                            <w:r>
+                              <w:rPr>
+                                <w:rFonts w:hint="eastAsia"/>
+                              </w:rPr>
+                              <w:tab/>
+                            </w:r>
+                            <w:r>
+                              <w:rPr>
+                                <w:rFonts w:hint="eastAsia"/>
+                              </w:rPr>
+                              <w:t>@n 磁盘数量</w:t>
+                            </w:r>
+                          </w:p>
+                          <w:p>
+                            <w:pPr>
+                              <w:rPr>
+                                <w:rFonts w:hint="eastAsia"/>
+                              </w:rPr>
+                            </w:pPr>
+                            <w:r>
+                              <w:rPr>
+                                <w:rFonts w:hint="eastAsia"/>
+                              </w:rPr>
+                              <w:tab/>
+                            </w:r>
+                            <w:r>
+                              <w:rPr>
+                                <w:rFonts w:hint="eastAsia"/>
+                              </w:rPr>
+                              <w:t>@discFromLocation 磁盘所在位置</w:t>
+                            </w:r>
+                            <w:r>
+                              <w:rPr>
+                                <w:rFonts w:hint="eastAsia"/>
+                              </w:rPr>
+                              <w:tab/>
+                            </w:r>
+                          </w:p>
+                          <w:p>
+                            <w:pPr>
+                              <w:rPr>
+                                <w:rFonts w:hint="eastAsia"/>
+                              </w:rPr>
+                            </w:pPr>
+                            <w:r>
+                              <w:rPr>
+                                <w:rFonts w:hint="eastAsia"/>
+                              </w:rPr>
+                              <w:tab/>
+                            </w:r>
+                            <w:r>
+                              <w:rPr>
+                                <w:rFonts w:hint="eastAsia"/>
+                              </w:rPr>
+                              <w:t>@discToLocation 磁盘目标位置</w:t>
+                            </w:r>
+                          </w:p>
+                          <w:p>
+                            <w:pPr>
+                              <w:rPr>
+                                <w:rFonts w:hint="eastAsia"/>
+                              </w:rPr>
+                            </w:pPr>
+                            <w:r>
+                              <w:rPr>
+                                <w:rFonts w:hint="eastAsia"/>
+                              </w:rPr>
+                              <w:tab/>
+                            </w:r>
+                            <w:r>
+                              <w:rPr>
+                                <w:rFonts w:hint="eastAsia"/>
+                              </w:rPr>
+                              <w:t>@discTempLocation 磁盘临时位置</w:t>
+                            </w:r>
+                          </w:p>
+                          <w:p>
+                            <w:pPr>
+                              <w:rPr>
+                                <w:rFonts w:hint="eastAsia"/>
+                              </w:rPr>
+                            </w:pPr>
+                            <w:r>
+                              <w:rPr>
+                                <w:rFonts w:hint="eastAsia"/>
+                              </w:rPr>
+                              <w:t>*/</w:t>
+                            </w:r>
+                          </w:p>
+                          <w:p>
+                            <w:pPr>
+                              <w:rPr>
+                                <w:rFonts w:hint="eastAsia"/>
+                              </w:rPr>
+                            </w:pPr>
+                            <w:r>
+                              <w:rPr>
+                                <w:rFonts w:hint="eastAsia"/>
+                              </w:rPr>
+                              <w:t>void towerOfHanoi(int n, char discFromLocation, char discToLocation, char discTempLocation) {</w:t>
+                            </w:r>
+                          </w:p>
+                          <w:p>
+                            <w:pPr>
+                              <w:rPr>
+                                <w:rFonts w:hint="eastAsia"/>
+                              </w:rPr>
+                            </w:pPr>
+                            <w:r>
+                              <w:rPr>
+                                <w:rFonts w:hint="eastAsia"/>
+                              </w:rPr>
+                              <w:tab/>
+                            </w:r>
+                            <w:r>
+                              <w:rPr>
+                                <w:rFonts w:hint="eastAsia"/>
+                              </w:rPr>
+                              <w:t>if (n &gt;= 1) {</w:t>
+                            </w:r>
+                            <w:r>
+                              <w:rPr>
+                                <w:rFonts w:hint="eastAsia"/>
+                              </w:rPr>
+                              <w:tab/>
+                            </w:r>
+                            <w:r>
+                              <w:rPr>
+                                <w:rFonts w:hint="eastAsia"/>
+                              </w:rPr>
+                              <w:t xml:space="preserve">// 最少要有一个磁盘才需要移到 </w:t>
+                            </w:r>
+                          </w:p>
+                          <w:p>
+                            <w:pPr>
+                              <w:rPr>
+                                <w:rFonts w:hint="eastAsia"/>
+                              </w:rPr>
+                            </w:pPr>
+                            <w:r>
+                              <w:rPr>
+                                <w:rFonts w:hint="eastAsia"/>
+                              </w:rPr>
+                              <w:tab/>
+                            </w:r>
+                            <w:r>
+                              <w:rPr>
+                                <w:rFonts w:hint="eastAsia"/>
+                              </w:rPr>
+                              <w:tab/>
+                            </w:r>
+                            <w:r>
+                              <w:rPr>
+                                <w:rFonts w:hint="eastAsia"/>
+                              </w:rPr>
+                              <w:t>// 1、把</w:t>
+                            </w:r>
+                            <w:r>
+                              <w:rPr>
+                                <w:rFonts w:hint="eastAsia"/>
+                                <w:lang w:val="en-US" w:eastAsia="zh-CN"/>
+                              </w:rPr>
+                              <w:t>n</w:t>
+                            </w:r>
+                            <w:r>
+                              <w:rPr>
+                                <w:rFonts w:hint="eastAsia"/>
+                              </w:rPr>
+                              <w:t xml:space="preserve">- 1 个磁盘从 discFromLocation 移到 discTempLocation（递归调用） </w:t>
+                            </w:r>
+                          </w:p>
+                          <w:p>
+                            <w:pPr>
+                              <w:rPr>
+                                <w:rFonts w:hint="eastAsia"/>
+                              </w:rPr>
+                            </w:pPr>
+                            <w:r>
+                              <w:rPr>
+                                <w:rFonts w:hint="eastAsia"/>
+                              </w:rPr>
+                              <w:tab/>
+                            </w:r>
+                            <w:r>
+                              <w:rPr>
+                                <w:rFonts w:hint="eastAsia"/>
+                              </w:rPr>
+                              <w:tab/>
+                            </w:r>
+                            <w:r>
+                              <w:rPr>
+                                <w:rFonts w:hint="eastAsia"/>
+                              </w:rPr>
+                              <w:t>towerOfHanoi(n - 1, discFromLocation, discTempLocation, discToLocation);</w:t>
+                            </w:r>
+                          </w:p>
+                          <w:p>
+                            <w:pPr>
+                              <w:rPr>
+                                <w:rFonts w:hint="eastAsia"/>
+                              </w:rPr>
+                            </w:pPr>
+                            <w:r>
+                              <w:rPr>
+                                <w:rFonts w:hint="eastAsia"/>
+                              </w:rPr>
+                              <w:tab/>
+                            </w:r>
+                            <w:r>
+                              <w:rPr>
+                                <w:rFonts w:hint="eastAsia"/>
+                              </w:rPr>
+                              <w:tab/>
+                            </w:r>
+                          </w:p>
+                          <w:p>
+                            <w:pPr>
+                              <w:rPr>
+                                <w:rFonts w:hint="eastAsia"/>
+                              </w:rPr>
+                            </w:pPr>
+                            <w:r>
+                              <w:rPr>
+                                <w:rFonts w:hint="eastAsia"/>
+                              </w:rPr>
+                              <w:tab/>
+                            </w:r>
+                            <w:r>
+                              <w:rPr>
+                                <w:rFonts w:hint="eastAsia"/>
+                              </w:rPr>
+                              <w:tab/>
+                            </w:r>
+                            <w:r>
+                              <w:rPr>
+                                <w:rFonts w:hint="eastAsia"/>
+                              </w:rPr>
+                              <w:t xml:space="preserve">// 2、把discFromLocation中剩下的最大的磁盘移到discToLocation（具体移动，无需递归，直接输出） </w:t>
+                            </w:r>
+                          </w:p>
+                          <w:p>
+                            <w:pPr>
+                              <w:rPr>
+                                <w:rFonts w:hint="eastAsia"/>
+                              </w:rPr>
+                            </w:pPr>
+                            <w:r>
+                              <w:rPr>
+                                <w:rFonts w:hint="eastAsia"/>
+                              </w:rPr>
+                              <w:tab/>
+                            </w:r>
+                            <w:r>
+                              <w:rPr>
+                                <w:rFonts w:hint="eastAsia"/>
+                              </w:rPr>
+                              <w:tab/>
+                            </w:r>
+                            <w:r>
+                              <w:rPr>
+                                <w:rFonts w:hint="eastAsia"/>
+                              </w:rPr>
+                              <w:t>printf("%c -&gt; %c\n", discFromLocation, discToLocation);</w:t>
+                            </w:r>
+                          </w:p>
+                          <w:p>
+                            <w:pPr>
+                              <w:rPr>
+                                <w:rFonts w:hint="eastAsia"/>
+                              </w:rPr>
+                            </w:pPr>
+                            <w:r>
+                              <w:rPr>
+                                <w:rFonts w:hint="eastAsia"/>
+                              </w:rPr>
+                              <w:tab/>
+                            </w:r>
+                            <w:r>
+                              <w:rPr>
+                                <w:rFonts w:hint="eastAsia"/>
+                              </w:rPr>
+                              <w:tab/>
+                            </w:r>
+                          </w:p>
+                          <w:p>
+                            <w:pPr>
+                              <w:rPr>
+                                <w:rFonts w:hint="eastAsia"/>
+                              </w:rPr>
+                            </w:pPr>
+                            <w:r>
+                              <w:rPr>
+                                <w:rFonts w:hint="eastAsia"/>
+                              </w:rPr>
+                              <w:tab/>
+                            </w:r>
+                            <w:r>
+                              <w:rPr>
+                                <w:rFonts w:hint="eastAsia"/>
+                              </w:rPr>
+                              <w:tab/>
+                            </w:r>
+                            <w:r>
+                              <w:rPr>
+                                <w:rFonts w:hint="eastAsia"/>
+                              </w:rPr>
+                              <w:t>// 3、步骤1已经把</w:t>
+                            </w:r>
+                            <w:r>
+                              <w:rPr>
+                                <w:rFonts w:hint="eastAsia"/>
+                                <w:lang w:val="en-US" w:eastAsia="zh-CN"/>
+                              </w:rPr>
+                              <w:t>n</w:t>
+                            </w:r>
+                            <w:r>
+                              <w:rPr>
+                                <w:rFonts w:hint="eastAsia"/>
+                              </w:rPr>
+                              <w:t>- 1个磁盘移到了discTempLocation，所以现在需要把discTempLocation中的磁盘移到discToLocation</w:t>
+                            </w:r>
+                          </w:p>
+                          <w:p>
+                            <w:pPr>
+                              <w:rPr>
+                                <w:rFonts w:hint="eastAsia"/>
+                              </w:rPr>
+                            </w:pPr>
+                            <w:r>
+                              <w:rPr>
+                                <w:rFonts w:hint="eastAsia"/>
+                              </w:rPr>
+                              <w:tab/>
+                            </w:r>
+                            <w:r>
+                              <w:rPr>
+                                <w:rFonts w:hint="eastAsia"/>
+                              </w:rPr>
+                              <w:tab/>
+                            </w:r>
+                            <w:r>
+                              <w:rPr>
+                                <w:rFonts w:hint="eastAsia"/>
+                              </w:rPr>
+                              <w:t>towerOfHanoi(n - 1, discTempLocation, discToLocation, discFromLocation);</w:t>
+                            </w:r>
+                          </w:p>
+                          <w:p>
+                            <w:pPr>
+                              <w:rPr>
+                                <w:rFonts w:hint="eastAsia"/>
+                              </w:rPr>
+                            </w:pPr>
+                            <w:r>
+                              <w:rPr>
+                                <w:rFonts w:hint="eastAsia"/>
+                              </w:rPr>
+                              <w:tab/>
+                            </w:r>
+                            <w:r>
+                              <w:rPr>
+                                <w:rFonts w:hint="eastAsia"/>
+                              </w:rPr>
+                              <w:t>}</w:t>
+                            </w:r>
+                          </w:p>
+                          <w:p>
+                            <w:pPr>
+                              <w:rPr>
+                                <w:rFonts w:hint="eastAsia"/>
+                              </w:rPr>
+                            </w:pPr>
+                            <w:r>
+                              <w:rPr>
+                                <w:rFonts w:hint="eastAsia"/>
+                              </w:rPr>
+                              <w:t>}</w:t>
+                            </w:r>
+                          </w:p>
+                          <w:p>
+                            <w:pPr>
+                              <w:rPr>
+                                <w:rFonts w:hint="eastAsia"/>
+                              </w:rPr>
+                            </w:pPr>
+                            <w:r>
+                              <w:rPr>
+                                <w:rFonts w:hint="eastAsia"/>
+                              </w:rPr>
+                              <w:t xml:space="preserve"> </w:t>
+                            </w:r>
+                          </w:p>
+                          <w:p>
+                            <w:pPr>
+                              <w:rPr>
+                                <w:rFonts w:hint="eastAsia"/>
+                              </w:rPr>
+                            </w:pPr>
+                            <w:r>
+                              <w:rPr>
+                                <w:rFonts w:hint="eastAsia"/>
+                              </w:rPr>
+                              <w:t>main() {</w:t>
+                            </w:r>
+                          </w:p>
+                          <w:p>
+                            <w:pPr>
+                              <w:rPr>
+                                <w:rFonts w:hint="eastAsia"/>
+                              </w:rPr>
+                            </w:pPr>
+                            <w:r>
+                              <w:rPr>
+                                <w:rFonts w:hint="eastAsia"/>
+                              </w:rPr>
+                              <w:tab/>
+                            </w:r>
+                            <w:r>
+                              <w:rPr>
+                                <w:rFonts w:hint="eastAsia"/>
+                              </w:rPr>
+                              <w:t>int  n;</w:t>
+                            </w:r>
+                          </w:p>
+                          <w:p>
+                            <w:pPr>
+                              <w:rPr>
+                                <w:rFonts w:hint="eastAsia"/>
+                              </w:rPr>
+                            </w:pPr>
+                            <w:r>
+                              <w:rPr>
+                                <w:rFonts w:hint="eastAsia"/>
+                              </w:rPr>
+                              <w:tab/>
+                            </w:r>
+                            <w:r>
+                              <w:rPr>
+                                <w:rFonts w:hint="eastAsia"/>
+                              </w:rPr>
+                              <w:t>printf("请输入磁盘的个数：");</w:t>
+                            </w:r>
+                          </w:p>
+                          <w:p>
+                            <w:pPr>
+                              <w:rPr>
+                                <w:rFonts w:hint="eastAsia"/>
+                              </w:rPr>
+                            </w:pPr>
+                            <w:r>
+                              <w:rPr>
+                                <w:rFonts w:hint="eastAsia"/>
+                              </w:rPr>
+                              <w:tab/>
+                            </w:r>
+                            <w:r>
+                              <w:rPr>
+                                <w:rFonts w:hint="eastAsia"/>
+                              </w:rPr>
+                              <w:t>scanf("%d", &amp;n);</w:t>
+                            </w:r>
+                          </w:p>
+                          <w:p>
+                            <w:pPr>
+                              <w:rPr>
+                                <w:rFonts w:hint="eastAsia"/>
+                              </w:rPr>
+                            </w:pPr>
+                            <w:r>
+                              <w:rPr>
+                                <w:rFonts w:hint="eastAsia"/>
+                              </w:rPr>
+                              <w:tab/>
+                            </w:r>
+                            <w:r>
+                              <w:rPr>
+                                <w:rFonts w:hint="eastAsia"/>
+                              </w:rPr>
+                              <w:t>char discFromLocation = 'A';</w:t>
+                            </w:r>
+                          </w:p>
+                          <w:p>
+                            <w:pPr>
+                              <w:rPr>
+                                <w:rFonts w:hint="eastAsia"/>
+                              </w:rPr>
+                            </w:pPr>
+                            <w:r>
+                              <w:rPr>
+                                <w:rFonts w:hint="eastAsia"/>
+                              </w:rPr>
+                              <w:tab/>
+                            </w:r>
+                            <w:r>
+                              <w:rPr>
+                                <w:rFonts w:hint="eastAsia"/>
+                              </w:rPr>
+                              <w:t>char discToLocation ='C';</w:t>
+                            </w:r>
+                          </w:p>
+                          <w:p>
+                            <w:pPr>
+                              <w:rPr>
+                                <w:rFonts w:hint="eastAsia"/>
+                              </w:rPr>
+                            </w:pPr>
+                            <w:r>
+                              <w:rPr>
+                                <w:rFonts w:hint="eastAsia"/>
+                              </w:rPr>
+                              <w:tab/>
+                            </w:r>
+                            <w:r>
+                              <w:rPr>
+                                <w:rFonts w:hint="eastAsia"/>
+                              </w:rPr>
+                              <w:t>char discTempLocation = 'B';</w:t>
+                            </w:r>
+                          </w:p>
+                          <w:p>
+                            <w:pPr>
+                              <w:rPr>
+                                <w:rFonts w:hint="eastAsia"/>
+                              </w:rPr>
+                            </w:pPr>
+                            <w:r>
+                              <w:rPr>
+                                <w:rFonts w:hint="eastAsia"/>
+                              </w:rPr>
+                              <w:tab/>
+                            </w:r>
+                            <w:r>
+                              <w:rPr>
+                                <w:rFonts w:hint="eastAsia"/>
+                              </w:rPr>
+                              <w:t>towerOfHanoi(n, discFromLocation, discToLocation, discTempLocation);</w:t>
+                            </w:r>
+                          </w:p>
+                          <w:p>
+                            <w:pPr>
+                              <w:rPr>
+                                <w:rFonts w:hint="eastAsia"/>
+                              </w:rPr>
+                            </w:pPr>
+                            <w:r>
+                              <w:rPr>
+                                <w:rFonts w:hint="eastAsia"/>
+                              </w:rPr>
+                              <w:tab/>
+                            </w:r>
+                            <w:r>
+                              <w:rPr>
+                                <w:rFonts w:hint="eastAsia"/>
+                              </w:rPr>
+                              <w:t>system("pause");</w:t>
+                            </w:r>
+                          </w:p>
+                          <w:p>
+                            <w:pPr>
+                              <w:rPr>
+                                <w:rFonts w:hint="eastAsia"/>
+                              </w:rPr>
+                            </w:pPr>
+                            <w:r>
+                              <w:rPr>
+                                <w:rFonts w:hint="eastAsia"/>
+                              </w:rPr>
+                              <w:t xml:space="preserve">} </w:t>
+                            </w:r>
+                          </w:p>
+                        </w:txbxContent>
+                      </wps:txbx>
+                      <wps:bodyPr rot="0" spcFirstLastPara="0" vertOverflow="overflow" horzOverflow="overflow" vert="horz" wrap="square" lIns="91440" tIns="45720" rIns="91440" bIns="45720" numCol="1" spcCol="0" rtlCol="0" fromWordArt="0" anchor="t" anchorCtr="0" forceAA="0" compatLnSpc="1">
+                        <a:noAutofit/>
+                      </wps:bodyPr>
+                    </wps:wsp>
+                  </a:graphicData>
+                </a:graphic>
+              </wp:inline>
+            </w:drawing>
+          </mc:Choice>
+          <mc:Fallback>
+            <w:pict>
+              <v:shape id="_x0000_s1026" o:spid="_x0000_s1026" o:spt="202" type="#_x0000_t202" style="height:477.25pt;width:701.9pt;" fillcolor="#CCE8CF [3201]" filled="t" stroked="t" coordsize="21600,21600" o:gfxdata="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">
+                <v:fill on="t" focussize="0,0"/>
+                <v:stroke weight="0.5pt" color="#000000 [3204]" joinstyle="round"/>
+                <v:imagedata o:title=""/>
+                <o:lock v:ext="edit" aspectratio="f"/>
+                <v:textbox>
+                  <w:txbxContent>
+                    <w:p>
+                      <w:pPr>
+                        <w:rPr>
+                          <w:rFonts w:hint="eastAsia"/>
+                        </w:rPr>
+                      </w:pPr>
+                      <w:r>
+                        <w:rPr>
+                          <w:rFonts w:hint="eastAsia"/>
+                        </w:rPr>
+                        <w:t>#include&lt;stdio.h&gt;</w:t>
+                      </w:r>
+                    </w:p>
+                    <w:p>
+                      <w:pPr>
+                        <w:rPr>
+                          <w:rFonts w:hint="eastAsia"/>
+                        </w:rPr>
+                      </w:pPr>
+                      <w:r>
+                        <w:rPr>
+                          <w:rFonts w:hint="eastAsia"/>
+                        </w:rPr>
+                        <w:t>/**</w:t>
+                      </w:r>
+                    </w:p>
+                    <w:p>
+                      <w:pPr>
+                        <w:rPr>
+                          <w:rFonts w:hint="eastAsia"/>
+                        </w:rPr>
+                      </w:pPr>
+                      <w:r>
+                        <w:rPr>
+                          <w:rFonts w:hint="eastAsia"/>
+                        </w:rPr>
+                        <w:tab/>
+                      </w:r>
+                      <w:r>
+                        <w:rPr>
+                          <w:rFonts w:hint="eastAsia"/>
+                        </w:rPr>
+                        <w:t>@n 磁盘数量</w:t>
+                      </w:r>
+                    </w:p>
+                    <w:p>
+                      <w:pPr>
+                        <w:rPr>
+                          <w:rFonts w:hint="eastAsia"/>
+                        </w:rPr>
+                      </w:pPr>
+                      <w:r>
+                        <w:rPr>
+                          <w:rFonts w:hint="eastAsia"/>
+                        </w:rPr>
+                        <w:tab/>
+                      </w:r>
+                      <w:r>
+                        <w:rPr>
+                          <w:rFonts w:hint="eastAsia"/>
+                        </w:rPr>
+                        <w:t>@discFromLocation 磁盘所在位置</w:t>
+                      </w:r>
+                      <w:r>
+                        <w:rPr>
+                          <w:rFonts w:hint="eastAsia"/>
+                        </w:rPr>
+                        <w:tab/>
+                      </w:r>
+                    </w:p>
+                    <w:p>
+                      <w:pPr>
+                        <w:rPr>
+                          <w:rFonts w:hint="eastAsia"/>
+                        </w:rPr>
+                      </w:pPr>
+                      <w:r>
+                        <w:rPr>
+                          <w:rFonts w:hint="eastAsia"/>
+                        </w:rPr>
+                        <w:tab/>
+                      </w:r>
+                      <w:r>
+                        <w:rPr>
+                          <w:rFonts w:hint="eastAsia"/>
+                        </w:rPr>
+                        <w:t>@discToLocation 磁盘目标位置</w:t>
+                      </w:r>
+                    </w:p>
+                    <w:p>
+                      <w:pPr>
+                        <w:rPr>
+                          <w:rFonts w:hint="eastAsia"/>
+                        </w:rPr>
+                      </w:pPr>
+                      <w:r>
+                        <w:rPr>
+                          <w:rFonts w:hint="eastAsia"/>
+                        </w:rPr>
+                        <w:tab/>
+                      </w:r>
+                      <w:r>
+                        <w:rPr>
+                          <w:rFonts w:hint="eastAsia"/>
+                        </w:rPr>
+                        <w:t>@discTempLocation 磁盘临时位置</w:t>
+                      </w:r>
+                    </w:p>
+                    <w:p>
+                      <w:pPr>
+                        <w:rPr>
+                          <w:rFonts w:hint="eastAsia"/>
+                        </w:rPr>
+                      </w:pPr>
+                      <w:r>
+                        <w:rPr>
+                          <w:rFonts w:hint="eastAsia"/>
+                        </w:rPr>
+                        <w:t>*/</w:t>
+                      </w:r>
+                    </w:p>
+                    <w:p>
+                      <w:pPr>
+                        <w:rPr>
+                          <w:rFonts w:hint="eastAsia"/>
+                        </w:rPr>
+                      </w:pPr>
+                      <w:r>
+                        <w:rPr>
+                          <w:rFonts w:hint="eastAsia"/>
+                        </w:rPr>
+                        <w:t>void towerOfHanoi(int n, char discFromLocation, char discToLocation, char discTempLocation) {</w:t>
+                      </w:r>
+                    </w:p>
+                    <w:p>
+                      <w:pPr>
+                        <w:rPr>
+                          <w:rFonts w:hint="eastAsia"/>
+                        </w:rPr>
+                      </w:pPr>
+                      <w:r>
+                        <w:rPr>
+                          <w:rFonts w:hint="eastAsia"/>
+                        </w:rPr>
+                        <w:tab/>
+                      </w:r>
+                      <w:r>
+                        <w:rPr>
+                          <w:rFonts w:hint="eastAsia"/>
+                        </w:rPr>
+                        <w:t>if (n &gt;= 1) {</w:t>
+                      </w:r>
+                      <w:r>
+                        <w:rPr>
+                          <w:rFonts w:hint="eastAsia"/>
+                        </w:rPr>
+                        <w:tab/>
+                      </w:r>
+                      <w:r>
+                        <w:rPr>
+                          <w:rFonts w:hint="eastAsia"/>
+                        </w:rPr>
+                        <w:t xml:space="preserve">// 最少要有一个磁盘才需要移到 </w:t>
+                      </w:r>
+                    </w:p>
+                    <w:p>
+                      <w:pPr>
+                        <w:rPr>
+                          <w:rFonts w:hint="eastAsia"/>
+                        </w:rPr>
+                      </w:pPr>
+                      <w:r>
+                        <w:rPr>
+                          <w:rFonts w:hint="eastAsia"/>
+                        </w:rPr>
+                        <w:tab/>
+                      </w:r>
+                      <w:r>
+                        <w:rPr>
+                          <w:rFonts w:hint="eastAsia"/>
+                        </w:rPr>
+                        <w:tab/>
+                      </w:r>
+                      <w:r>
+                        <w:rPr>
+                          <w:rFonts w:hint="eastAsia"/>
+                        </w:rPr>
+                        <w:t>// 1、把</w:t>
+                      </w:r>
+                      <w:r>
+                        <w:rPr>
+                          <w:rFonts w:hint="eastAsia"/>
+                          <w:lang w:val="en-US" w:eastAsia="zh-CN"/>
+                        </w:rPr>
+                        <w:t>n</w:t>
+                      </w:r>
+                      <w:r>
+                        <w:rPr>
+                          <w:rFonts w:hint="eastAsia"/>
+                        </w:rPr>
+                        <w:t xml:space="preserve">- 1 个磁盘从 discFromLocation 移到 discTempLocation（递归调用） </w:t>
+                      </w:r>
+                    </w:p>
+                    <w:p>
+                      <w:pPr>
+                        <w:rPr>
+                          <w:rFonts w:hint="eastAsia"/>
+                        </w:rPr>
+                      </w:pPr>
+                      <w:r>
+                        <w:rPr>
+                          <w:rFonts w:hint="eastAsia"/>
+                        </w:rPr>
+                        <w:tab/>
+                      </w:r>
+                      <w:r>
+                        <w:rPr>
+                          <w:rFonts w:hint="eastAsia"/>
+                        </w:rPr>
+                        <w:tab/>
+                      </w:r>
+                      <w:r>
+                        <w:rPr>
+                          <w:rFonts w:hint="eastAsia"/>
+                        </w:rPr>
+                        <w:t>towerOfHanoi(n - 1, discFromLocation, discTempLocation, discToLocation);</w:t>
+                      </w:r>
+                    </w:p>
+                    <w:p>
+                      <w:pPr>
+                        <w:rPr>
+                          <w:rFonts w:hint="eastAsia"/>
+                        </w:rPr>
+                      </w:pPr>
+                      <w:r>
+                        <w:rPr>
+                          <w:rFonts w:hint="eastAsia"/>
+                        </w:rPr>
+                        <w:tab/>
+                      </w:r>
+                      <w:r>
+                        <w:rPr>
+                          <w:rFonts w:hint="eastAsia"/>
+                        </w:rPr>
+                        <w:tab/>
+                      </w:r>
+                    </w:p>
+                    <w:p>
+                      <w:pPr>
+                        <w:rPr>
+                          <w:rFonts w:hint="eastAsia"/>
+                        </w:rPr>
+                      </w:pPr>
+                      <w:r>
+                        <w:rPr>
+                          <w:rFonts w:hint="eastAsia"/>
+                        </w:rPr>
+                        <w:tab/>
+                      </w:r>
+                      <w:r>
+                        <w:rPr>
+                          <w:rFonts w:hint="eastAsia"/>
+                        </w:rPr>
+                        <w:tab/>
+                      </w:r>
+                      <w:r>
+                        <w:rPr>
+                          <w:rFonts w:hint="eastAsia"/>
+                        </w:rPr>
+                        <w:t xml:space="preserve">// 2、把discFromLocation中剩下的最大的磁盘移到discToLocation（具体移动，无需递归，直接输出） </w:t>
+                      </w:r>
+                    </w:p>
+                    <w:p>
+                      <w:pPr>
+                        <w:rPr>
+                          <w:rFonts w:hint="eastAsia"/>
+                        </w:rPr>
+                      </w:pPr>
+                      <w:r>
+                        <w:rPr>
+                          <w:rFonts w:hint="eastAsia"/>
+                        </w:rPr>
+                        <w:tab/>
+                      </w:r>
+                      <w:r>
+                        <w:rPr>
+                          <w:rFonts w:hint="eastAsia"/>
+                        </w:rPr>
+                        <w:tab/>
+                      </w:r>
+                      <w:r>
+                        <w:rPr>
+                          <w:rFonts w:hint="eastAsia"/>
+                        </w:rPr>
+                        <w:t>printf("%c -&gt; %c\n", discFromLocation, discToLocation);</w:t>
+                      </w:r>
+                    </w:p>
+                    <w:p>
+                      <w:pPr>
+                        <w:rPr>
+                          <w:rFonts w:hint="eastAsia"/>
+                        </w:rPr>
+                      </w:pPr>
+                      <w:r>
+                        <w:rPr>
+                          <w:rFonts w:hint="eastAsia"/>
+                        </w:rPr>
+                        <w:tab/>
+                      </w:r>
+                      <w:r>
+                        <w:rPr>
+                          <w:rFonts w:hint="eastAsia"/>
+                        </w:rPr>
+                        <w:tab/>
+                      </w:r>
+                    </w:p>
+                    <w:p>
+                      <w:pPr>
+                        <w:rPr>
+                          <w:rFonts w:hint="eastAsia"/>
+                        </w:rPr>
+                      </w:pPr>
+                      <w:r>
+                        <w:rPr>
+                          <w:rFonts w:hint="eastAsia"/>
+                        </w:rPr>
+                        <w:tab/>
+                      </w:r>
+                      <w:r>
+                        <w:rPr>
+                          <w:rFonts w:hint="eastAsia"/>
+                        </w:rPr>
+                        <w:tab/>
+                      </w:r>
+                      <w:r>
+                        <w:rPr>
+                          <w:rFonts w:hint="eastAsia"/>
+                        </w:rPr>
+                        <w:t>// 3、步骤1已经把</w:t>
+                      </w:r>
+                      <w:r>
+                        <w:rPr>
+                          <w:rFonts w:hint="eastAsia"/>
+                          <w:lang w:val="en-US" w:eastAsia="zh-CN"/>
+                        </w:rPr>
+                        <w:t>n</w:t>
+                      </w:r>
+                      <w:r>
+                        <w:rPr>
+                          <w:rFonts w:hint="eastAsia"/>
+                        </w:rPr>
+                        <w:t>- 1个磁盘移到了discTempLocation，所以现在需要把discTempLocation中的磁盘移到discToLocation</w:t>
+                      </w:r>
+                    </w:p>
+                    <w:p>
+                      <w:pPr>
+                        <w:rPr>
+                          <w:rFonts w:hint="eastAsia"/>
+                        </w:rPr>
+                      </w:pPr>
+                      <w:r>
+                        <w:rPr>
+                          <w:rFonts w:hint="eastAsia"/>
+                        </w:rPr>
+                        <w:tab/>
+                      </w:r>
+                      <w:r>
+                        <w:rPr>
+                          <w:rFonts w:hint="eastAsia"/>
+                        </w:rPr>
+                        <w:tab/>
+                      </w:r>
+                      <w:r>
+                        <w:rPr>
+                          <w:rFonts w:hint="eastAsia"/>
+                        </w:rPr>
+                        <w:t>towerOfHanoi(n - 1, discTempLocation, discToLocation, discFromLocation);</w:t>
+                      </w:r>
+                    </w:p>
+                    <w:p>
+                      <w:pPr>
+                        <w:rPr>
+                          <w:rFonts w:hint="eastAsia"/>
+                        </w:rPr>
+                      </w:pPr>
+                      <w:r>
+                        <w:rPr>
+                          <w:rFonts w:hint="eastAsia"/>
+                        </w:rPr>
+                        <w:tab/>
+                      </w:r>
+                      <w:r>
+                        <w:rPr>
+                          <w:rFonts w:hint="eastAsia"/>
+                        </w:rPr>
+                        <w:t>}</w:t>
+                      </w:r>
+                    </w:p>
+                    <w:p>
+                      <w:pPr>
+                        <w:rPr>
+                          <w:rFonts w:hint="eastAsia"/>
+                        </w:rPr>
+                      </w:pPr>
+                      <w:r>
+                        <w:rPr>
+                          <w:rFonts w:hint="eastAsia"/>
+                        </w:rPr>
+                        <w:t>}</w:t>
+                      </w:r>
+                    </w:p>
+                    <w:p>
+                      <w:pPr>
+                        <w:rPr>
+                          <w:rFonts w:hint="eastAsia"/>
+                        </w:rPr>
+                      </w:pPr>
+                      <w:r>
+                        <w:rPr>
+                          <w:rFonts w:hint="eastAsia"/>
+                        </w:rPr>
+                        <w:t xml:space="preserve"> </w:t>
+                      </w:r>
+                    </w:p>
+                    <w:p>
+                      <w:pPr>
+                        <w:rPr>
+                          <w:rFonts w:hint="eastAsia"/>
+                        </w:rPr>
+                      </w:pPr>
+                      <w:r>
+                        <w:rPr>
+                          <w:rFonts w:hint="eastAsia"/>
+                        </w:rPr>
+                        <w:t>main() {</w:t>
+                      </w:r>
+                    </w:p>
+                    <w:p>
+                      <w:pPr>
+                        <w:rPr>
+                          <w:rFonts w:hint="eastAsia"/>
+                        </w:rPr>
+                      </w:pPr>
+                      <w:r>
+                        <w:rPr>
+                          <w:rFonts w:hint="eastAsia"/>
+                        </w:rPr>
+                        <w:tab/>
+                      </w:r>
+                      <w:r>
+                        <w:rPr>
+                          <w:rFonts w:hint="eastAsia"/>
+                        </w:rPr>
+                        <w:t>int  n;</w:t>
+                      </w:r>
+                    </w:p>
+                    <w:p>
+                      <w:pPr>
+                        <w:rPr>
+                          <w:rFonts w:hint="eastAsia"/>
+                        </w:rPr>
+                      </w:pPr>
+                      <w:r>
+                        <w:rPr>
+                          <w:rFonts w:hint="eastAsia"/>
+                        </w:rPr>
+                        <w:tab/>
+                      </w:r>
+                      <w:r>
+                        <w:rPr>
+                          <w:rFonts w:hint="eastAsia"/>
+                        </w:rPr>
+                        <w:t>printf("请输入磁盘的个数：");</w:t>
+                      </w:r>
+                    </w:p>
+                    <w:p>
+                      <w:pPr>
+                        <w:rPr>
+                          <w:rFonts w:hint="eastAsia"/>
+                        </w:rPr>
+                      </w:pPr>
+                      <w:r>
+                        <w:rPr>
+                          <w:rFonts w:hint="eastAsia"/>
+                        </w:rPr>
+                        <w:tab/>
+                      </w:r>
+                      <w:r>
+                        <w:rPr>
+                          <w:rFonts w:hint="eastAsia"/>
+                        </w:rPr>
+                        <w:t>scanf("%d", &amp;n);</w:t>
+                      </w:r>
+                    </w:p>
+                    <w:p>
+                      <w:pPr>
+                        <w:rPr>
+                          <w:rFonts w:hint="eastAsia"/>
+                        </w:rPr>
+                      </w:pPr>
+                      <w:r>
+                        <w:rPr>
+                          <w:rFonts w:hint="eastAsia"/>
+                        </w:rPr>
+                        <w:tab/>
+                      </w:r>
+                      <w:r>
+                        <w:rPr>
+                          <w:rFonts w:hint="eastAsia"/>
+                        </w:rPr>
+                        <w:t>char discFromLocation = 'A';</w:t>
+                      </w:r>
+                    </w:p>
+                    <w:p>
+                      <w:pPr>
+                        <w:rPr>
+                          <w:rFonts w:hint="eastAsia"/>
+                        </w:rPr>
+                      </w:pPr>
+                      <w:r>
+                        <w:rPr>
+                          <w:rFonts w:hint="eastAsia"/>
+                        </w:rPr>
+                        <w:tab/>
+                      </w:r>
+                      <w:r>
+                        <w:rPr>
+                          <w:rFonts w:hint="eastAsia"/>
+                        </w:rPr>
+                        <w:t>char discToLocation ='C';</w:t>
+                      </w:r>
+                    </w:p>
+                    <w:p>
+                      <w:pPr>
+                        <w:rPr>
+                          <w:rFonts w:hint="eastAsia"/>
+                        </w:rPr>
+                      </w:pPr>
+                      <w:r>
+                        <w:rPr>
+                          <w:rFonts w:hint="eastAsia"/>
+                        </w:rPr>
+                        <w:tab/>
+                      </w:r>
+                      <w:r>
+                        <w:rPr>
+                          <w:rFonts w:hint="eastAsia"/>
+                        </w:rPr>
+                        <w:t>char discTempLocation = 'B';</w:t>
+                      </w:r>
+                    </w:p>
+                    <w:p>
+                      <w:pPr>
+                        <w:rPr>
+                          <w:rFonts w:hint="eastAsia"/>
+                        </w:rPr>
+                      </w:pPr>
+                      <w:r>
+                        <w:rPr>
+                          <w:rFonts w:hint="eastAsia"/>
+                        </w:rPr>
+                        <w:tab/>
+                      </w:r>
+                      <w:r>
+                        <w:rPr>
+                          <w:rFonts w:hint="eastAsia"/>
+                        </w:rPr>
+                        <w:t>towerOfHanoi(n, discFromLocation, discToLocation, discTempLocation);</w:t>
+                      </w:r>
+                    </w:p>
+                    <w:p>
+                      <w:pPr>
+                        <w:rPr>
+                          <w:rFonts w:hint="eastAsia"/>
+                        </w:rPr>
+                      </w:pPr>
+                      <w:r>
+                        <w:rPr>
+                          <w:rFonts w:hint="eastAsia"/>
+                        </w:rPr>
+                        <w:tab/>
+                      </w:r>
+                      <w:r>
+                        <w:rPr>
+                          <w:rFonts w:hint="eastAsia"/>
+                        </w:rPr>
+                        <w:t>system("pause");</w:t>
+                      </w:r>
+                    </w:p>
+                    <w:p>
+                      <w:pPr>
+                        <w:rPr>
+                          <w:rFonts w:hint="eastAsia"/>
+                        </w:rPr>
+                      </w:pPr>
+                      <w:r>
+                        <w:rPr>
+                          <w:rFonts w:hint="eastAsia"/>
+                        </w:rPr>
+                        <w:t xml:space="preserve">} </w:t>
+                      </w:r>
+                    </w:p>
+                  </w:txbxContent>
+                </v:textbox>
+                <w10:wrap type="none"/>
+                <w10:anchorlock/>
+              </v:shape>
+            </w:pict>
+          </mc:Fallback>
+        </mc:AlternateContent>
+      </w:r>
+    </w:p>
+    <w:p>
+      <w:pPr>
+        <w:rPr>
+          <w:rFonts w:hint="eastAsia"/>
+          <w:sz w:val="21"/>
+          <w:lang w:val="en-US" w:eastAsia="zh-CN"/>
+        </w:rPr>
+      </w:pPr>
+      <w:r>
+        <w:rPr>
+          <w:rFonts w:hint="eastAsia"/>
+          <w:sz w:val="21"/>
+          <w:lang w:val="en-US" w:eastAsia="zh-CN"/>
+        </w:rPr>
+        <w:t>假设磁盘数量为3，递归调用的分析图如下：</w:t>
+      </w:r>
+    </w:p>
+    <w:p>
+      <w:r>
+        <w:drawing>
+          <wp:inline distT="0" distB="0" distL="114300" distR="114300">
+            <wp:extent cx="7742555" cy="4717415"/>
+            <wp:effectExtent l="0" t="0" r="14605" b="6985"/>
+            <wp:docPr id="56" name="图片 7"/>
+            <wp:cNvGraphicFramePr>
+              <a:graphicFrameLocks xmlns:a="http://schemas.openxmlformats.org/drawingml/2006/main" noChangeAspect="1"/>
+            </wp:cNvGraphicFramePr>
+            <a:graphic xmlns:a="http://schemas.openxmlformats.org/drawingml/2006/main">
+              <a:graphicData uri="http://schemas.openxmlformats.org/drawingml/2006/picture">
+                <pic:pic xmlns:pic="http://schemas.openxmlformats.org/drawingml/2006/picture">
+                  <pic:nvPicPr>
+                    <pic:cNvPr id="56" name="图片 7"/>
+                    <pic:cNvPicPr>
+                      <a:picLocks noChangeAspect="1"/>
+                    </pic:cNvPicPr>
+                  </pic:nvPicPr>
+                  <pic:blipFill>
+                    <a:blip r:embed="rId43"/>
+                    <a:stretch>
+                      <a:fillRect/>
+                    </a:stretch>
+                  </pic:blipFill>
+                  <pic:spPr>
+                    <a:xfrm>
+                      <a:off x="0" y="0"/>
+                      <a:ext cx="7742555" cy="4717415"/>
+                    </a:xfrm>
+                    <a:prstGeom prst="rect">
+                      <a:avLst/>
+                    </a:prstGeom>
+                    <a:noFill/>
+                    <a:ln w="9525">
+                      <a:noFill/>
+                    </a:ln>
+                  </pic:spPr>
+                </pic:pic>
+              </a:graphicData>
+            </a:graphic>
+          </wp:inline>
+        </w:drawing>
+      </w:r>
+    </w:p>
+    <w:p>
+      <w:pPr>
+        <w:rPr>
+          <w:rFonts w:hint="eastAsia"/>
+          <w:lang w:val="en-US" w:eastAsia="zh-CN"/>
+        </w:rPr>
+      </w:pPr>
+      <w:r>
+        <w:rPr>
+          <w:rFonts w:hint="eastAsia"/>
+          <w:lang w:val="en-US" w:eastAsia="zh-CN"/>
+        </w:rPr>
+        <w:t>假设磁盘数量为4，递归调用的分析图如下：</w:t>
+      </w:r>
+    </w:p>
+    <w:p>
+      <w:r>
+        <w:drawing>
+          <wp:inline distT="0" distB="0" distL="114300" distR="114300">
+            <wp:extent cx="9327515" cy="5814695"/>
+            <wp:effectExtent l="0" t="0" r="14605" b="6985"/>
+            <wp:docPr id="57" name="图片 8"/>
+            <wp:cNvGraphicFramePr>
+              <a:graphicFrameLocks xmlns:a="http://schemas.openxmlformats.org/drawingml/2006/main" noChangeAspect="1"/>
+            </wp:cNvGraphicFramePr>
+            <a:graphic xmlns:a="http://schemas.openxmlformats.org/drawingml/2006/main">
+              <a:graphicData uri="http://schemas.openxmlformats.org/drawingml/2006/picture">
+                <pic:pic xmlns:pic="http://schemas.openxmlformats.org/drawingml/2006/picture">
+                  <pic:nvPicPr>
+                    <pic:cNvPr id="57" name="图片 8"/>
+                    <pic:cNvPicPr>
+                      <a:picLocks noChangeAspect="1"/>
+                    </pic:cNvPicPr>
+                  </pic:nvPicPr>
+                  <pic:blipFill>
+                    <a:blip r:embed="rId44"/>
+                    <a:stretch>
+                      <a:fillRect/>
+                    </a:stretch>
+                  </pic:blipFill>
+                  <pic:spPr>
+                    <a:xfrm>
+                      <a:off x="0" y="0"/>
+                      <a:ext cx="9327515" cy="5814695"/>
+                    </a:xfrm>
+                    <a:prstGeom prst="rect">
+                      <a:avLst/>
+                    </a:prstGeom>
+                    <a:noFill/>
+                    <a:ln w="9525">
+                      <a:noFill/>
+                    </a:ln>
+                  </pic:spPr>
+                </pic:pic>
+              </a:graphicData>
+            </a:graphic>
+          </wp:inline>
+        </w:drawing>
+      </w:r>
+    </w:p>
+    <w:p>
+      <w:pPr>
+        <w:rPr>
+          <w:rFonts w:hint="eastAsia"/>
+          <w:lang w:val="en-US" w:eastAsia="zh-CN"/>
+        </w:rPr>
+      </w:pPr>
+      <w:r>
+        <w:rPr>
+          <w:rFonts w:hint="eastAsia"/>
+          <w:lang w:val="en-US" w:eastAsia="zh-CN"/>
+        </w:rPr>
+        <w:t>这些递归分析能看得懂，但是看懂了不一定有什么用，所以尽可能的把问题简单化，而不是看这复杂的分析，看完这些复杂的分析你可能还是不能理解为什么递归它就解决了这个问题了，具体原理是怎样的？我们来把问题简单化</w:t>
+      </w:r>
+    </w:p>
+    <w:p>
+      <w:pPr>
+        <w:rPr>
+          <w:rFonts w:hint="eastAsia"/>
+          <w:lang w:val="en-US" w:eastAsia="zh-CN"/>
+        </w:rPr>
+      </w:pPr>
+      <w:r>
+        <w:rPr>
+          <w:rFonts w:hint="eastAsia"/>
+          <w:lang w:val="en-US" w:eastAsia="zh-CN"/>
+        </w:rPr>
+        <w:t>案例1：我们假设只有1个磁盘，如下：</w:t>
+      </w:r>
+    </w:p>
+    <w:p>
+      <w:r>
+        <w:drawing>
+          <wp:inline distT="0" distB="0" distL="114300" distR="114300">
+            <wp:extent cx="3084830" cy="2225675"/>
+            <wp:effectExtent l="0" t="0" r="8890" b="14605"/>
+            <wp:docPr id="71" name="图片 13"/>
+            <wp:cNvGraphicFramePr>
+              <a:graphicFrameLocks xmlns:a="http://schemas.openxmlformats.org/drawingml/2006/main" noChangeAspect="1"/>
+            </wp:cNvGraphicFramePr>
+            <a:graphic xmlns:a="http://schemas.openxmlformats.org/drawingml/2006/main">
+              <a:graphicData uri="http://schemas.openxmlformats.org/drawingml/2006/picture">
+                <pic:pic xmlns:pic="http://schemas.openxmlformats.org/drawingml/2006/picture">
+                  <pic:nvPicPr>
+                    <pic:cNvPr id="71" name="图片 13"/>
+                    <pic:cNvPicPr>
+                      <a:picLocks noChangeAspect="1"/>
+                    </pic:cNvPicPr>
+                  </pic:nvPicPr>
+                  <pic:blipFill>
+                    <a:blip r:embed="rId45"/>
+                    <a:stretch>
+                      <a:fillRect/>
+                    </a:stretch>
+                  </pic:blipFill>
+                  <pic:spPr>
+                    <a:xfrm>
+                      <a:off x="0" y="0"/>
+                      <a:ext cx="3084830" cy="2225675"/>
+                    </a:xfrm>
+                    <a:prstGeom prst="rect">
+                      <a:avLst/>
+                    </a:prstGeom>
+                    <a:noFill/>
+                    <a:ln w="9525">
+                      <a:noFill/>
+                    </a:ln>
+                  </pic:spPr>
+                </pic:pic>
+              </a:graphicData>
+            </a:graphic>
+          </wp:inline>
+        </w:drawing>
+      </w:r>
+    </w:p>
+    <w:p>
+      <w:pPr>
+        <w:rPr>
+          <w:rFonts w:hint="eastAsia"/>
+          <w:lang w:val="en-US" w:eastAsia="zh-CN"/>
+        </w:rPr>
+      </w:pPr>
+      <w:r>
+        <w:rPr>
+          <w:rFonts w:hint="eastAsia"/>
+          <w:lang w:val="en-US" w:eastAsia="zh-CN"/>
+        </w:rPr>
+        <w:t>要把磁盘1从A柱子移到C柱子上是很容易的，对应的，把1移到B柱子上跟移到C上是一样的，都没有难度。</w:t>
+      </w:r>
+    </w:p>
+    <w:p>
+      <w:pPr>
+        <w:rPr>
+          <w:rFonts w:hint="eastAsia"/>
+          <w:lang w:val="en-US" w:eastAsia="zh-CN"/>
+        </w:rPr>
+      </w:pPr>
+      <w:r>
+        <w:rPr>
+          <w:rFonts w:hint="eastAsia"/>
+          <w:lang w:val="en-US" w:eastAsia="zh-CN"/>
+        </w:rPr>
+        <w:t>案例2：现在我们假设有两个磁盘，如下：</w:t>
+      </w:r>
+    </w:p>
+    <w:p>
+      <w:r>
+        <w:drawing>
+          <wp:inline distT="0" distB="0" distL="114300" distR="114300">
+            <wp:extent cx="3067685" cy="2207260"/>
+            <wp:effectExtent l="0" t="0" r="10795" b="2540"/>
+            <wp:docPr id="59" name="图片 2"/>
+            <wp:cNvGraphicFramePr>
+              <a:graphicFrameLocks xmlns:a="http://schemas.openxmlformats.org/drawingml/2006/main" noChangeAspect="1"/>
+            </wp:cNvGraphicFramePr>
+            <a:graphic xmlns:a="http://schemas.openxmlformats.org/drawingml/2006/main">
+              <a:graphicData uri="http://schemas.openxmlformats.org/drawingml/2006/picture">
+                <pic:pic xmlns:pic="http://schemas.openxmlformats.org/drawingml/2006/picture">
+                  <pic:nvPicPr>
+                    <pic:cNvPr id="59" name="图片 2"/>
+                    <pic:cNvPicPr>
+                      <a:picLocks noChangeAspect="1"/>
+                    </pic:cNvPicPr>
+                  </pic:nvPicPr>
+                  <pic:blipFill>
+                    <a:blip r:embed="rId46"/>
+                    <a:stretch>
+                      <a:fillRect/>
+                    </a:stretch>
+                  </pic:blipFill>
+                  <pic:spPr>
+                    <a:xfrm>
+                      <a:off x="0" y="0"/>
+                      <a:ext cx="3067685" cy="2207260"/>
+                    </a:xfrm>
+                    <a:prstGeom prst="rect">
+                      <a:avLst/>
+                    </a:prstGeom>
+                    <a:noFill/>
+                    <a:ln w="9525">
+                      <a:noFill/>
+                    </a:ln>
+                  </pic:spPr>
+                </pic:pic>
+              </a:graphicData>
+            </a:graphic>
+          </wp:inline>
+        </w:drawing>
+      </w:r>
+    </w:p>
+    <w:p>
+      <w:pPr>
+        <w:rPr>
+          <w:rFonts w:hint="eastAsia"/>
+          <w:lang w:val="en-US" w:eastAsia="zh-CN"/>
+        </w:rPr>
+      </w:pPr>
+      <w:r>
+        <w:rPr>
+          <w:rFonts w:hint="eastAsia"/>
+          <w:lang w:val="en-US" w:eastAsia="zh-CN"/>
+        </w:rPr>
+        <w:t>通过刚刚的案例1，我们知道移动一个磁盘到另一个磁盘是非常简单的，A1--&gt;B，A2--&gt;C，B2--&gt;C，完成！！两个磁盘依然是相当的简单！！注：把A上的磁盘移到C或者移到B上都是一样的简单。</w:t>
+      </w:r>
+    </w:p>
+    <w:p>
+      <w:pPr>
+        <w:rPr>
+          <w:rFonts w:hint="eastAsia"/>
+          <w:lang w:val="en-US" w:eastAsia="zh-CN"/>
+        </w:rPr>
+      </w:pPr>
+      <w:r>
+        <w:rPr>
+          <w:rFonts w:hint="eastAsia"/>
+          <w:lang w:val="en-US" w:eastAsia="zh-CN"/>
+        </w:rPr>
+        <w:t>案例3：来难一点，3个磁盘：</w:t>
+      </w:r>
+    </w:p>
+    <w:p>
+      <w:r>
+        <w:drawing>
+          <wp:inline distT="0" distB="0" distL="114300" distR="114300">
+            <wp:extent cx="3064510" cy="2204720"/>
+            <wp:effectExtent l="0" t="0" r="13970" b="5080"/>
+            <wp:docPr id="60" name="图片 3"/>
+            <wp:cNvGraphicFramePr>
+              <a:graphicFrameLocks xmlns:a="http://schemas.openxmlformats.org/drawingml/2006/main" noChangeAspect="1"/>
+            </wp:cNvGraphicFramePr>
+            <a:graphic xmlns:a="http://schemas.openxmlformats.org/drawingml/2006/main">
+              <a:graphicData uri="http://schemas.openxmlformats.org/drawingml/2006/picture">
+                <pic:pic xmlns:pic="http://schemas.openxmlformats.org/drawingml/2006/picture">
+                  <pic:nvPicPr>
+                    <pic:cNvPr id="60" name="图片 3"/>
+                    <pic:cNvPicPr>
+                      <a:picLocks noChangeAspect="1"/>
+                    </pic:cNvPicPr>
+                  </pic:nvPicPr>
+                  <pic:blipFill>
+                    <a:blip r:embed="rId47"/>
+                    <a:stretch>
+                      <a:fillRect/>
+                    </a:stretch>
+                  </pic:blipFill>
+                  <pic:spPr>
+                    <a:xfrm>
+                      <a:off x="0" y="0"/>
+                      <a:ext cx="3064510" cy="2204720"/>
+                    </a:xfrm>
+                    <a:prstGeom prst="rect">
+                      <a:avLst/>
+                    </a:prstGeom>
+                    <a:noFill/>
+                    <a:ln w="9525">
+                      <a:noFill/>
+                    </a:ln>
+                  </pic:spPr>
+                </pic:pic>
+              </a:graphicData>
+            </a:graphic>
+          </wp:inline>
+        </w:drawing>
+      </w:r>
+    </w:p>
+    <w:p>
+      <w:pPr>
+        <w:rPr>
+          <w:rFonts w:hint="eastAsia"/>
+          <w:lang w:val="en-US" w:eastAsia="zh-CN"/>
+        </w:rPr>
+      </w:pPr>
+      <w:r>
+        <w:rPr>
+          <w:rFonts w:hint="eastAsia"/>
+          <w:lang w:val="en-US" w:eastAsia="zh-CN"/>
+        </w:rPr>
+        <w:t>通过案例2我们知道把一根柱子上的两个磁盘移到另一根柱子上是很容易的，所以我们可以把A柱子上的1、2移到B，再把3放到C，如下：</w:t>
+      </w:r>
+    </w:p>
+    <w:p>
+      <w:r>
+        <w:drawing>
+          <wp:inline distT="0" distB="0" distL="114300" distR="114300">
+            <wp:extent cx="3080385" cy="2205355"/>
+            <wp:effectExtent l="0" t="0" r="13335" b="4445"/>
+            <wp:docPr id="62" name="图片 5"/>
+            <wp:cNvGraphicFramePr>
+              <a:graphicFrameLocks xmlns:a="http://schemas.openxmlformats.org/drawingml/2006/main" noChangeAspect="1"/>
+            </wp:cNvGraphicFramePr>
+            <a:graphic xmlns:a="http://schemas.openxmlformats.org/drawingml/2006/main">
+              <a:graphicData uri="http://schemas.openxmlformats.org/drawingml/2006/picture">
+                <pic:pic xmlns:pic="http://schemas.openxmlformats.org/drawingml/2006/picture">
+                  <pic:nvPicPr>
+                    <pic:cNvPr id="62" name="图片 5"/>
+                    <pic:cNvPicPr>
+                      <a:picLocks noChangeAspect="1"/>
+                    </pic:cNvPicPr>
+                  </pic:nvPicPr>
+                  <pic:blipFill>
+                    <a:blip r:embed="rId48"/>
+                    <a:stretch>
+                      <a:fillRect/>
+                    </a:stretch>
+                  </pic:blipFill>
+                  <pic:spPr>
+                    <a:xfrm>
+                      <a:off x="0" y="0"/>
+                      <a:ext cx="3080385" cy="2205355"/>
+                    </a:xfrm>
+                    <a:prstGeom prst="rect">
+                      <a:avLst/>
+                    </a:prstGeom>
+                    <a:noFill/>
+                    <a:ln w="9525">
+                      <a:noFill/>
+                    </a:ln>
+                  </pic:spPr>
+                </pic:pic>
+              </a:graphicData>
+            </a:graphic>
+          </wp:inline>
+        </w:drawing>
+      </w:r>
+      <w:r>
+        <w:rPr>
+          <w:rFonts w:hint="eastAsia"/>
+          <w:lang w:val="en-US" w:eastAsia="zh-CN"/>
+        </w:rPr>
+        <w:t xml:space="preserve">--&gt; </w:t>
+      </w:r>
+      <w:r>
+        <w:drawing>
+          <wp:inline distT="0" distB="0" distL="114300" distR="114300">
+            <wp:extent cx="3006090" cy="2192020"/>
+            <wp:effectExtent l="0" t="0" r="11430" b="2540"/>
+            <wp:docPr id="63" name="图片 6"/>
+            <wp:cNvGraphicFramePr>
+              <a:graphicFrameLocks xmlns:a="http://schemas.openxmlformats.org/drawingml/2006/main" noChangeAspect="1"/>
+            </wp:cNvGraphicFramePr>
+            <a:graphic xmlns:a="http://schemas.openxmlformats.org/drawingml/2006/main">
+              <a:graphicData uri="http://schemas.openxmlformats.org/drawingml/2006/picture">
+                <pic:pic xmlns:pic="http://schemas.openxmlformats.org/drawingml/2006/picture">
+                  <pic:nvPicPr>
+                    <pic:cNvPr id="63" name="图片 6"/>
+                    <pic:cNvPicPr>
+                      <a:picLocks noChangeAspect="1"/>
+                    </pic:cNvPicPr>
+                  </pic:nvPicPr>
+                  <pic:blipFill>
+                    <a:blip r:embed="rId49"/>
+                    <a:stretch>
+                      <a:fillRect/>
+                    </a:stretch>
+                  </pic:blipFill>
+                  <pic:spPr>
+                    <a:xfrm>
+                      <a:off x="0" y="0"/>
+                      <a:ext cx="3006090" cy="2192020"/>
+                    </a:xfrm>
+                    <a:prstGeom prst="rect">
+                      <a:avLst/>
+                    </a:prstGeom>
+                    <a:noFill/>
+                    <a:ln w="9525">
+                      <a:noFill/>
+                    </a:ln>
+                  </pic:spPr>
+                </pic:pic>
+              </a:graphicData>
+            </a:graphic>
+          </wp:inline>
+        </w:drawing>
+      </w:r>
+    </w:p>
+    <w:p>
+      <w:pPr>
+        <w:rPr>
+          <w:rFonts w:hint="eastAsia"/>
+          <w:lang w:val="en-US" w:eastAsia="zh-CN"/>
+        </w:rPr>
+      </w:pPr>
+      <w:r>
+        <w:rPr>
+          <w:rFonts w:hint="eastAsia"/>
+          <w:lang w:val="en-US" w:eastAsia="zh-CN"/>
+        </w:rPr>
+        <w:t>到这一步的话,相信大家都知道怎么去移动了,这时要把B上的1、２移到Ｃ上，跟之前总共只有两个磁盘时的移动技巧是一样的，或者你可以把Ｃ上的３想象成不存在的，因为３是最大的，其它的任何磁盘都可以放在它的上面，所以可以把３号磁盘想象成不存在，如下图：</w:t>
+      </w:r>
+    </w:p>
+    <w:p>
+      <w:r>
+        <w:drawing>
+          <wp:inline distT="0" distB="0" distL="114300" distR="114300">
+            <wp:extent cx="3074035" cy="2213610"/>
+            <wp:effectExtent l="0" t="0" r="4445" b="11430"/>
+            <wp:docPr id="64" name="图片 7"/>
+            <wp:cNvGraphicFramePr>
+              <a:graphicFrameLocks xmlns:a="http://schemas.openxmlformats.org/drawingml/2006/main" noChangeAspect="1"/>
+            </wp:cNvGraphicFramePr>
+            <a:graphic xmlns:a="http://schemas.openxmlformats.org/drawingml/2006/main">
+              <a:graphicData uri="http://schemas.openxmlformats.org/drawingml/2006/picture">
+                <pic:pic xmlns:pic="http://schemas.openxmlformats.org/drawingml/2006/picture">
+                  <pic:nvPicPr>
+                    <pic:cNvPr id="64" name="图片 7"/>
+                    <pic:cNvPicPr>
+                      <a:picLocks noChangeAspect="1"/>
+                    </pic:cNvPicPr>
+                  </pic:nvPicPr>
+                  <pic:blipFill>
+                    <a:blip r:embed="rId50"/>
+                    <a:stretch>
+                      <a:fillRect/>
+                    </a:stretch>
+                  </pic:blipFill>
+                  <pic:spPr>
+                    <a:xfrm>
+                      <a:off x="0" y="0"/>
+                      <a:ext cx="3074035" cy="2213610"/>
+                    </a:xfrm>
+                    <a:prstGeom prst="rect">
+                      <a:avLst/>
+                    </a:prstGeom>
+                    <a:noFill/>
+                    <a:ln w="9525">
+                      <a:noFill/>
+                    </a:ln>
+                  </pic:spPr>
+                </pic:pic>
+              </a:graphicData>
+            </a:graphic>
+          </wp:inline>
+        </w:drawing>
+      </w:r>
+      <w:r>
+        <w:rPr>
+          <w:rFonts w:hint="eastAsia"/>
+          <w:lang w:val="en-US" w:eastAsia="zh-CN"/>
+        </w:rPr>
+        <w:t>--&gt;对比--&gt;</w:t>
+      </w:r>
+      <w:r>
+        <w:drawing>
+          <wp:inline distT="0" distB="0" distL="114300" distR="114300">
+            <wp:extent cx="3067685" cy="2207260"/>
+            <wp:effectExtent l="0" t="0" r="10795" b="2540"/>
+            <wp:docPr id="65" name="图片 2"/>
+            <wp:cNvGraphicFramePr>
+              <a:graphicFrameLocks xmlns:a="http://schemas.openxmlformats.org/drawingml/2006/main" noChangeAspect="1"/>
+            </wp:cNvGraphicFramePr>
+            <a:graphic xmlns:a="http://schemas.openxmlformats.org/drawingml/2006/main">
+              <a:graphicData uri="http://schemas.openxmlformats.org/drawingml/2006/picture">
+                <pic:pic xmlns:pic="http://schemas.openxmlformats.org/drawingml/2006/picture">
+                  <pic:nvPicPr>
+                    <pic:cNvPr id="65" name="图片 2"/>
+                    <pic:cNvPicPr>
+                      <a:picLocks noChangeAspect="1"/>
+                    </pic:cNvPicPr>
+                  </pic:nvPicPr>
+                  <pic:blipFill>
+                    <a:blip r:embed="rId46"/>
+                    <a:stretch>
+                      <a:fillRect/>
+                    </a:stretch>
+                  </pic:blipFill>
+                  <pic:spPr>
+                    <a:xfrm>
+                      <a:off x="0" y="0"/>
+                      <a:ext cx="3067685" cy="2207260"/>
+                    </a:xfrm>
+                    <a:prstGeom prst="rect">
+                      <a:avLst/>
+                    </a:prstGeom>
+                    <a:noFill/>
+                    <a:ln w="9525">
+                      <a:noFill/>
+                    </a:ln>
+                  </pic:spPr>
+                </pic:pic>
+              </a:graphicData>
+            </a:graphic>
+          </wp:inline>
+        </w:drawing>
+      </w:r>
+    </w:p>
+    <w:p>
+      <w:pPr>
+        <w:rPr>
+          <w:rFonts w:hint="eastAsia"/>
+          <w:lang w:val="en-US" w:eastAsia="zh-CN"/>
+        </w:rPr>
+      </w:pPr>
+      <w:r>
+        <w:rPr>
+          <w:rFonts w:hint="eastAsia"/>
+          <w:lang w:val="en-US" w:eastAsia="zh-CN"/>
+        </w:rPr>
+        <w:t>把Ｂ上的１、２移到Ｃ，跟把Ａ上的１、２移到Ｃ是没有什么区别的。</w:t>
+      </w:r>
+    </w:p>
+    <w:p>
+      <w:pPr>
+        <w:rPr>
+          <w:rFonts w:hint="eastAsia"/>
+          <w:lang w:val="en-US" w:eastAsia="zh-CN"/>
+        </w:rPr>
+      </w:pPr>
+    </w:p>
+    <w:p>
+      <w:pPr>
+        <w:rPr>
+          <w:rFonts w:hint="eastAsia"/>
+          <w:lang w:val="en-US" w:eastAsia="zh-CN"/>
+        </w:rPr>
+      </w:pPr>
+      <w:r>
+        <w:rPr>
+          <w:rFonts w:hint="eastAsia"/>
+          <w:lang w:val="en-US" w:eastAsia="zh-CN"/>
+        </w:rPr>
+        <w:t>这么去想问题的话，好像把3个磁盘移到另一个柱子也不是难事，把3个磁盘从A移到C或者B也是一样的，没有什么区别。</w:t>
+      </w:r>
+      <w:r>
+        <w:rPr>
+          <w:rFonts w:hint="eastAsia"/>
+          <w:lang w:val="en-US" w:eastAsia="zh-CN"/>
+        </w:rPr>
+        <w:br w:type="textWrapping"/>
+      </w:r>
+      <w:r>
+        <w:rPr>
+          <w:rFonts w:hint="eastAsia"/>
+          <w:lang w:val="en-US" w:eastAsia="zh-CN"/>
+        </w:rPr>
+        <w:t>案例4：现在再来加点难度，假设有4个磁盘，如下：</w:t>
+      </w:r>
+    </w:p>
+    <w:p>
+      <w:r>
+        <w:drawing>
+          <wp:inline distT="0" distB="0" distL="114300" distR="114300">
+            <wp:extent cx="3110230" cy="2243455"/>
+            <wp:effectExtent l="0" t="0" r="13970" b="12065"/>
+            <wp:docPr id="66" name="图片 8"/>
+            <wp:cNvGraphicFramePr>
+              <a:graphicFrameLocks xmlns:a="http://schemas.openxmlformats.org/drawingml/2006/main" noChangeAspect="1"/>
+            </wp:cNvGraphicFramePr>
+            <a:graphic xmlns:a="http://schemas.openxmlformats.org/drawingml/2006/main">
+              <a:graphicData uri="http://schemas.openxmlformats.org/drawingml/2006/picture">
+                <pic:pic xmlns:pic="http://schemas.openxmlformats.org/drawingml/2006/picture">
+                  <pic:nvPicPr>
+                    <pic:cNvPr id="66" name="图片 8"/>
+                    <pic:cNvPicPr>
+                      <a:picLocks noChangeAspect="1"/>
+                    </pic:cNvPicPr>
+                  </pic:nvPicPr>
+                  <pic:blipFill>
+                    <a:blip r:embed="rId51"/>
+                    <a:stretch>
+                      <a:fillRect/>
+                    </a:stretch>
+                  </pic:blipFill>
+                  <pic:spPr>
+                    <a:xfrm>
+                      <a:off x="0" y="0"/>
+                      <a:ext cx="3110230" cy="2243455"/>
+                    </a:xfrm>
+                    <a:prstGeom prst="rect">
+                      <a:avLst/>
+                    </a:prstGeom>
+                    <a:noFill/>
+                    <a:ln w="9525">
+                      <a:noFill/>
+                    </a:ln>
+                  </pic:spPr>
+                </pic:pic>
+              </a:graphicData>
+            </a:graphic>
+          </wp:inline>
+        </w:drawing>
+      </w:r>
+    </w:p>
+    <w:p>
+      <w:pPr>
+        <w:rPr>
+          <w:rFonts w:hint="eastAsia"/>
+          <w:lang w:val="en-US" w:eastAsia="zh-CN"/>
+        </w:rPr>
+      </w:pPr>
+      <w:r>
+        <w:rPr>
+          <w:rFonts w:hint="eastAsia"/>
+          <w:lang w:val="en-US" w:eastAsia="zh-CN"/>
+        </w:rPr>
+        <w:t>刚刚我们已经分析过了，把3个磁盘移到另一个柱子也是很简单的，所以我们可以把A柱子上的1、2、3移到B上，再把A上的4移到C，如下：</w:t>
+      </w:r>
+    </w:p>
+    <w:p>
+      <w:r>
+        <w:drawing>
+          <wp:inline distT="0" distB="0" distL="114300" distR="114300">
+            <wp:extent cx="3116580" cy="2248535"/>
+            <wp:effectExtent l="0" t="0" r="7620" b="6985"/>
+            <wp:docPr id="67" name="图片 9"/>
+            <wp:cNvGraphicFramePr>
+              <a:graphicFrameLocks xmlns:a="http://schemas.openxmlformats.org/drawingml/2006/main" noChangeAspect="1"/>
+            </wp:cNvGraphicFramePr>
+            <a:graphic xmlns:a="http://schemas.openxmlformats.org/drawingml/2006/main">
+              <a:graphicData uri="http://schemas.openxmlformats.org/drawingml/2006/picture">
+                <pic:pic xmlns:pic="http://schemas.openxmlformats.org/drawingml/2006/picture">
+                  <pic:nvPicPr>
+                    <pic:cNvPr id="67" name="图片 9"/>
+                    <pic:cNvPicPr>
+                      <a:picLocks noChangeAspect="1"/>
+                    </pic:cNvPicPr>
+                  </pic:nvPicPr>
+                  <pic:blipFill>
+                    <a:blip r:embed="rId52"/>
+                    <a:stretch>
+                      <a:fillRect/>
+                    </a:stretch>
+                  </pic:blipFill>
+                  <pic:spPr>
+                    <a:xfrm>
+                      <a:off x="0" y="0"/>
+                      <a:ext cx="3116580" cy="2248535"/>
+                    </a:xfrm>
+                    <a:prstGeom prst="rect">
+                      <a:avLst/>
+                    </a:prstGeom>
+                    <a:noFill/>
+                    <a:ln w="9525">
+                      <a:noFill/>
+                    </a:ln>
+                  </pic:spPr>
+                </pic:pic>
+              </a:graphicData>
+            </a:graphic>
+          </wp:inline>
+        </w:drawing>
+      </w:r>
+      <w:r>
+        <w:rPr>
+          <w:rFonts w:hint="eastAsia"/>
+          <w:lang w:val="en-US" w:eastAsia="zh-CN"/>
+        </w:rPr>
+        <w:t xml:space="preserve"> </w:t>
+      </w:r>
+      <w:r>
+        <w:drawing>
+          <wp:inline distT="0" distB="0" distL="114300" distR="114300">
+            <wp:extent cx="3147695" cy="2241550"/>
+            <wp:effectExtent l="0" t="0" r="6985" b="13970"/>
+            <wp:docPr id="68" name="图片 10"/>
+            <wp:cNvGraphicFramePr>
+              <a:graphicFrameLocks xmlns:a="http://schemas.openxmlformats.org/drawingml/2006/main" noChangeAspect="1"/>
+            </wp:cNvGraphicFramePr>
+            <a:graphic xmlns:a="http://schemas.openxmlformats.org/drawingml/2006/main">
+              <a:graphicData uri="http://schemas.openxmlformats.org/drawingml/2006/picture">
+                <pic:pic xmlns:pic="http://schemas.openxmlformats.org/drawingml/2006/picture">
+                  <pic:nvPicPr>
+                    <pic:cNvPr id="68" name="图片 10"/>
+                    <pic:cNvPicPr>
+                      <a:picLocks noChangeAspect="1"/>
+                    </pic:cNvPicPr>
+                  </pic:nvPicPr>
+                  <pic:blipFill>
+                    <a:blip r:embed="rId53"/>
+                    <a:stretch>
+                      <a:fillRect/>
+                    </a:stretch>
+                  </pic:blipFill>
+                  <pic:spPr>
+                    <a:xfrm>
+                      <a:off x="0" y="0"/>
+                      <a:ext cx="3147695" cy="2241550"/>
+                    </a:xfrm>
+                    <a:prstGeom prst="rect">
+                      <a:avLst/>
+                    </a:prstGeom>
+                    <a:noFill/>
+                    <a:ln w="9525">
+                      <a:noFill/>
+                    </a:ln>
+                  </pic:spPr>
+                </pic:pic>
+              </a:graphicData>
+            </a:graphic>
+          </wp:inline>
+        </w:drawing>
+      </w:r>
+    </w:p>
+    <w:p>
+      <w:pPr>
+        <w:rPr>
+          <w:rFonts w:hint="eastAsia"/>
+          <w:lang w:val="en-US" w:eastAsia="zh-CN"/>
+        </w:rPr>
+      </w:pPr>
+      <w:r>
+        <w:rPr>
+          <w:rFonts w:hint="eastAsia"/>
+          <w:lang w:val="en-US" w:eastAsia="zh-CN"/>
+        </w:rPr>
+        <w:t>这时C上的4是最大的，任何的磁盘都可以放到它上面，所以我们又可以把磁盘4想象成不存在的，变成下图：</w:t>
+      </w:r>
+    </w:p>
+    <w:p>
+      <w:r>
+        <w:drawing>
+          <wp:inline distT="0" distB="0" distL="114300" distR="114300">
+            <wp:extent cx="3151505" cy="2270760"/>
+            <wp:effectExtent l="0" t="0" r="3175" b="0"/>
+            <wp:docPr id="69" name="图片 11"/>
+            <wp:cNvGraphicFramePr>
+              <a:graphicFrameLocks xmlns:a="http://schemas.openxmlformats.org/drawingml/2006/main" noChangeAspect="1"/>
+            </wp:cNvGraphicFramePr>
+            <a:graphic xmlns:a="http://schemas.openxmlformats.org/drawingml/2006/main">
+              <a:graphicData uri="http://schemas.openxmlformats.org/drawingml/2006/picture">
+                <pic:pic xmlns:pic="http://schemas.openxmlformats.org/drawingml/2006/picture">
+                  <pic:nvPicPr>
+                    <pic:cNvPr id="69" name="图片 11"/>
+                    <pic:cNvPicPr>
+                      <a:picLocks noChangeAspect="1"/>
+                    </pic:cNvPicPr>
+                  </pic:nvPicPr>
+                  <pic:blipFill>
+                    <a:blip r:embed="rId54"/>
+                    <a:stretch>
+                      <a:fillRect/>
+                    </a:stretch>
+                  </pic:blipFill>
+                  <pic:spPr>
+                    <a:xfrm>
+                      <a:off x="0" y="0"/>
+                      <a:ext cx="3151505" cy="2270760"/>
+                    </a:xfrm>
+                    <a:prstGeom prst="rect">
+                      <a:avLst/>
+                    </a:prstGeom>
+                    <a:noFill/>
+                    <a:ln w="9525">
+                      <a:noFill/>
+                    </a:ln>
+                  </pic:spPr>
+                </pic:pic>
+              </a:graphicData>
+            </a:graphic>
+          </wp:inline>
+        </w:drawing>
+      </w:r>
+    </w:p>
+    <w:p>
+      <w:pPr>
+        <w:rPr>
+          <w:rFonts w:hint="eastAsia"/>
+          <w:lang w:val="en-US" w:eastAsia="zh-CN"/>
+        </w:rPr>
+      </w:pPr>
+      <w:r>
+        <w:rPr>
+          <w:rFonts w:hint="eastAsia"/>
+          <w:lang w:val="en-US" w:eastAsia="zh-CN"/>
+        </w:rPr>
+        <w:t>现在把B上的1、2、3移到C上也没有难度了。反过来说就是把4个盘子移到另一根柱子上也不难，现在再假设有5个磁盘，怎么移？我相信大家也不会觉得难了吧！如果我们再假设有6个、7个、8个。。。。不论有多少个磁盘，都是很简单的，但是磁盘一多，我们就没有办法记住前面的所有移动步骤，而计算机可以，这时再来分析递归，还是从简单的说起，假设只有两个磁盘：</w:t>
+      </w:r>
+    </w:p>
+    <w:p>
+      <w:r>
+        <w:drawing>
+          <wp:inline distT="0" distB="0" distL="114300" distR="114300">
+            <wp:extent cx="4412615" cy="2522220"/>
+            <wp:effectExtent l="0" t="0" r="6985" b="7620"/>
+            <wp:docPr id="70" name="图片 12"/>
+            <wp:cNvGraphicFramePr>
+              <a:graphicFrameLocks xmlns:a="http://schemas.openxmlformats.org/drawingml/2006/main" noChangeAspect="1"/>
+            </wp:cNvGraphicFramePr>
+            <a:graphic xmlns:a="http://schemas.openxmlformats.org/drawingml/2006/main">
+              <a:graphicData uri="http://schemas.openxmlformats.org/drawingml/2006/picture">
+                <pic:pic xmlns:pic="http://schemas.openxmlformats.org/drawingml/2006/picture">
+                  <pic:nvPicPr>
+                    <pic:cNvPr id="70" name="图片 12"/>
+                    <pic:cNvPicPr>
+                      <a:picLocks noChangeAspect="1"/>
+                    </pic:cNvPicPr>
+                  </pic:nvPicPr>
+                  <pic:blipFill>
+                    <a:blip r:embed="rId55"/>
+                    <a:stretch>
+                      <a:fillRect/>
+                    </a:stretch>
+                  </pic:blipFill>
+                  <pic:spPr>
+                    <a:xfrm>
+                      <a:off x="0" y="0"/>
+                      <a:ext cx="4412615" cy="2522220"/>
+                    </a:xfrm>
+                    <a:prstGeom prst="rect">
+                      <a:avLst/>
+                    </a:prstGeom>
+                    <a:noFill/>
+                    <a:ln w="9525">
+                      <a:noFill/>
+                    </a:ln>
+                  </pic:spPr>
+                </pic:pic>
+              </a:graphicData>
+            </a:graphic>
+          </wp:inline>
+        </w:drawing>
+      </w:r>
+    </w:p>
+    <w:p>
+      <w:pPr>
+        <w:rPr>
+          <w:rFonts w:hint="eastAsia"/>
+          <w:lang w:val="en-US" w:eastAsia="zh-CN"/>
+        </w:rPr>
+      </w:pPr>
+      <w:r>
+        <w:rPr>
+          <w:rFonts w:hint="eastAsia"/>
+          <w:lang w:val="en-US" w:eastAsia="zh-CN"/>
+        </w:rPr>
+        <w:t>这张递归估计大家就很容易看得懂了。</w:t>
+      </w:r>
+    </w:p>
+    <w:p>
+      <w:r>
+        <w:drawing>
+          <wp:inline distT="0" distB="0" distL="114300" distR="114300">
+            <wp:extent cx="8245475" cy="1211580"/>
+            <wp:effectExtent l="0" t="0" r="14605" b="7620"/>
+            <wp:docPr id="72" name="图片 14"/>
+            <wp:cNvGraphicFramePr>
+              <a:graphicFrameLocks xmlns:a="http://schemas.openxmlformats.org/drawingml/2006/main" noChangeAspect="1"/>
+            </wp:cNvGraphicFramePr>
+            <a:graphic xmlns:a="http://schemas.openxmlformats.org/drawingml/2006/main">
+              <a:graphicData uri="http://schemas.openxmlformats.org/drawingml/2006/picture">
+                <pic:pic xmlns:pic="http://schemas.openxmlformats.org/drawingml/2006/picture">
+                  <pic:nvPicPr>
+                    <pic:cNvPr id="72" name="图片 14"/>
+                    <pic:cNvPicPr>
+                      <a:picLocks noChangeAspect="1"/>
+                    </pic:cNvPicPr>
+                  </pic:nvPicPr>
+                  <pic:blipFill>
+                    <a:blip r:embed="rId56"/>
+                    <a:stretch>
+                      <a:fillRect/>
+                    </a:stretch>
+                  </pic:blipFill>
+                  <pic:spPr>
+                    <a:xfrm>
+                      <a:off x="0" y="0"/>
+                      <a:ext cx="8245475" cy="1211580"/>
+                    </a:xfrm>
+                    <a:prstGeom prst="rect">
+                      <a:avLst/>
+                    </a:prstGeom>
+                    <a:noFill/>
+                    <a:ln w="9525">
+                      <a:noFill/>
+                    </a:ln>
+                  </pic:spPr>
+                </pic:pic>
+              </a:graphicData>
+            </a:graphic>
+          </wp:inline>
+        </w:drawing>
+      </w:r>
+    </w:p>
+    <w:p>
+      <w:r>
+        <w:drawing>
+          <wp:inline distT="0" distB="0" distL="114300" distR="114300">
+            <wp:extent cx="8192135" cy="1287780"/>
+            <wp:effectExtent l="0" t="0" r="6985" b="7620"/>
+            <wp:docPr id="73" name="图片 15"/>
+            <wp:cNvGraphicFramePr>
+              <a:graphicFrameLocks xmlns:a="http://schemas.openxmlformats.org/drawingml/2006/main" noChangeAspect="1"/>
+            </wp:cNvGraphicFramePr>
+            <a:graphic xmlns:a="http://schemas.openxmlformats.org/drawingml/2006/main">
+              <a:graphicData uri="http://schemas.openxmlformats.org/drawingml/2006/picture">
+                <pic:pic xmlns:pic="http://schemas.openxmlformats.org/drawingml/2006/picture">
+                  <pic:nvPicPr>
+                    <pic:cNvPr id="73" name="图片 15"/>
+                    <pic:cNvPicPr>
+                      <a:picLocks noChangeAspect="1"/>
+                    </pic:cNvPicPr>
+                  </pic:nvPicPr>
+                  <pic:blipFill>
+                    <a:blip r:embed="rId57"/>
+                    <a:stretch>
+                      <a:fillRect/>
+                    </a:stretch>
+                  </pic:blipFill>
+                  <pic:spPr>
+                    <a:xfrm>
+                      <a:off x="0" y="0"/>
+                      <a:ext cx="8192135" cy="1287780"/>
+                    </a:xfrm>
+                    <a:prstGeom prst="rect">
+                      <a:avLst/>
+                    </a:prstGeom>
+                    <a:noFill/>
+                    <a:ln w="9525">
+                      <a:noFill/>
+                    </a:ln>
+                  </pic:spPr>
+                </pic:pic>
+              </a:graphicData>
+            </a:graphic>
+          </wp:inline>
+        </w:drawing>
+      </w:r>
+    </w:p>
+    <w:p>
+      <w:pPr>
+        <w:rPr>
+          <w:rFonts w:hint="eastAsia"/>
+          <w:lang w:val="en-US" w:eastAsia="zh-CN"/>
+        </w:rPr>
+      </w:pPr>
+      <w:r>
+        <w:rPr>
+          <w:rFonts w:hint="eastAsia"/>
+          <w:lang w:val="en-US" w:eastAsia="zh-CN"/>
+        </w:rPr>
+        <w:t>说是这么说简单，其实数量多了，把完整的递归画出来看的话还是很难理解的，这跟我们最开始不使用计算机直接肉眼看，有了技术我们只道移到两个跟移到1个一样简单，移到3个又跟移到两2个差不多，移到4个又跟移到3个差不多，但是要移到64个就难了，所以对于递归的分析图也一样，只要能理解一个数量少的就行了，数量多的画出来肯定也是难以理解的，也没有必要。</w:t>
+      </w:r>
+    </w:p>
+    <w:p/>
+    <w:p/>
+    <w:p>
+      <w:pPr>
+        <w:rPr>
+          <w:rFonts w:hint="eastAsia"/>
+          <w:lang w:val="en-US" w:eastAsia="zh-CN"/>
+        </w:rPr>
+      </w:pPr>
+    </w:p>
+    <w:p>
+      <w:pPr>
+        <w:rPr>
+          <w:rFonts w:hint="eastAsia"/>
+          <w:sz w:val="21"/>
+          <w:lang w:val="en-US" w:eastAsia="zh-CN"/>
+        </w:rPr>
+      </w:pPr>
+      <w:r>
+        <w:rPr>
+          <w:rFonts w:hint="eastAsia"/>
+          <w:sz w:val="21"/>
+          <w:lang w:val="en-US" w:eastAsia="zh-CN"/>
+        </w:rPr>
+        <w:t>注: 磁盘数量不要输入64,因为:</w:t>
       </w:r>
     </w:p>
     <w:p>
@@ -18008,7 +21036,7 @@
                     </pic:cNvPicPr>
                   </pic:nvPicPr>
                   <pic:blipFill>
-                    <a:blip r:embed="rId37"/>
+                    <a:blip r:embed="rId58"/>
                     <a:stretch>
                       <a:fillRect/>
                     </a:stretch>
@@ -18033,7 +21061,777 @@
         </w:drawing>
       </w:r>
     </w:p>
+    <w:p>
+      <w:pPr>
+        <w:pStyle w:val="2"/>
+        <w:rPr>
+          <w:rFonts w:hint="eastAsia"/>
+          <w:lang w:val="en-US" w:eastAsia="zh-CN"/>
+        </w:rPr>
+      </w:pPr>
+      <w:r>
+        <w:rPr>
+          <w:rFonts w:hint="eastAsia"/>
+          <w:lang w:val="en-US" w:eastAsia="zh-CN"/>
+        </w:rPr>
+        <w:t>树</w:t>
+      </w:r>
+    </w:p>
+    <w:p>
+      <w:r>
+        <w:drawing>
+          <wp:inline distT="0" distB="0" distL="114300" distR="114300">
+            <wp:extent cx="7361555" cy="2560320"/>
+            <wp:effectExtent l="0" t="0" r="14605" b="0"/>
+            <wp:docPr id="61" name="图片 2"/>
+            <wp:cNvGraphicFramePr>
+              <a:graphicFrameLocks xmlns:a="http://schemas.openxmlformats.org/drawingml/2006/main" noChangeAspect="1"/>
+            </wp:cNvGraphicFramePr>
+            <a:graphic xmlns:a="http://schemas.openxmlformats.org/drawingml/2006/main">
+              <a:graphicData uri="http://schemas.openxmlformats.org/drawingml/2006/picture">
+                <pic:pic xmlns:pic="http://schemas.openxmlformats.org/drawingml/2006/picture">
+                  <pic:nvPicPr>
+                    <pic:cNvPr id="61" name="图片 2"/>
+                    <pic:cNvPicPr>
+                      <a:picLocks noChangeAspect="1"/>
+                    </pic:cNvPicPr>
+                  </pic:nvPicPr>
+                  <pic:blipFill>
+                    <a:blip r:embed="rId59"/>
+                    <a:stretch>
+                      <a:fillRect/>
+                    </a:stretch>
+                  </pic:blipFill>
+                  <pic:spPr>
+                    <a:xfrm>
+                      <a:off x="0" y="0"/>
+                      <a:ext cx="7361555" cy="2560320"/>
+                    </a:xfrm>
+                    <a:prstGeom prst="rect">
+                      <a:avLst/>
+                    </a:prstGeom>
+                    <a:noFill/>
+                    <a:ln w="9525">
+                      <a:noFill/>
+                    </a:ln>
+                  </pic:spPr>
+                </pic:pic>
+              </a:graphicData>
+            </a:graphic>
+          </wp:inline>
+        </w:drawing>
+      </w:r>
+    </w:p>
+    <w:p>
+      <w:r>
+        <w:drawing>
+          <wp:inline distT="0" distB="0" distL="114300" distR="114300">
+            <wp:extent cx="4671695" cy="2987040"/>
+            <wp:effectExtent l="0" t="0" r="6985" b="0"/>
+            <wp:docPr id="74" name="图片 3"/>
+            <wp:cNvGraphicFramePr>
+              <a:graphicFrameLocks xmlns:a="http://schemas.openxmlformats.org/drawingml/2006/main" noChangeAspect="1"/>
+            </wp:cNvGraphicFramePr>
+            <a:graphic xmlns:a="http://schemas.openxmlformats.org/drawingml/2006/main">
+              <a:graphicData uri="http://schemas.openxmlformats.org/drawingml/2006/picture">
+                <pic:pic xmlns:pic="http://schemas.openxmlformats.org/drawingml/2006/picture">
+                  <pic:nvPicPr>
+                    <pic:cNvPr id="74" name="图片 3"/>
+                    <pic:cNvPicPr>
+                      <a:picLocks noChangeAspect="1"/>
+                    </pic:cNvPicPr>
+                  </pic:nvPicPr>
+                  <pic:blipFill>
+                    <a:blip r:embed="rId60"/>
+                    <a:stretch>
+                      <a:fillRect/>
+                    </a:stretch>
+                  </pic:blipFill>
+                  <pic:spPr>
+                    <a:xfrm>
+                      <a:off x="0" y="0"/>
+                      <a:ext cx="4671695" cy="2987040"/>
+                    </a:xfrm>
+                    <a:prstGeom prst="rect">
+                      <a:avLst/>
+                    </a:prstGeom>
+                    <a:noFill/>
+                    <a:ln w="9525">
+                      <a:noFill/>
+                    </a:ln>
+                  </pic:spPr>
+                </pic:pic>
+              </a:graphicData>
+            </a:graphic>
+          </wp:inline>
+        </w:drawing>
+      </w:r>
+    </w:p>
+    <w:p>
+      <w:pPr>
+        <w:rPr>
+          <w:rFonts w:hint="eastAsia"/>
+          <w:lang w:val="en-US" w:eastAsia="zh-CN"/>
+        </w:rPr>
+      </w:pPr>
+      <w:r>
+        <w:rPr>
+          <w:rFonts w:hint="eastAsia"/>
+          <w:lang w:val="en-US" w:eastAsia="zh-CN"/>
+        </w:rPr>
+        <w:t>一棵树如果只有根节点，则这个根节点也算是叶子节点</w:t>
+      </w:r>
+    </w:p>
+    <w:p>
+      <w:pPr>
+        <w:rPr>
+          <w:rFonts w:hint="eastAsia"/>
+          <w:lang w:val="en-US" w:eastAsia="zh-CN"/>
+        </w:rPr>
+      </w:pPr>
+      <w:r>
+        <w:rPr>
+          <w:rFonts w:hint="eastAsia"/>
+          <w:lang w:val="en-US" w:eastAsia="zh-CN"/>
+        </w:rPr>
+        <w:t>一棵树的度为拥有最多子节点的那个点的度，如有个节点它的子节点最多，有8个子节点，则这整个树的度就是8。</w:t>
+      </w:r>
+    </w:p>
+    <w:p>
+      <w:pPr>
+        <w:pStyle w:val="3"/>
+        <w:rPr>
+          <w:rFonts w:hint="eastAsia"/>
+          <w:lang w:val="en-US" w:eastAsia="zh-CN"/>
+        </w:rPr>
+      </w:pPr>
+      <w:r>
+        <w:rPr>
+          <w:rFonts w:hint="eastAsia"/>
+          <w:lang w:val="en-US" w:eastAsia="zh-CN"/>
+        </w:rPr>
+        <w:t>树的分类</w:t>
+      </w:r>
+    </w:p>
+    <w:p>
+      <w:r>
+        <w:drawing>
+          <wp:inline distT="0" distB="0" distL="114300" distR="114300">
+            <wp:extent cx="4062095" cy="472440"/>
+            <wp:effectExtent l="0" t="0" r="6985" b="0"/>
+            <wp:docPr id="77" name="图片 6"/>
+            <wp:cNvGraphicFramePr>
+              <a:graphicFrameLocks xmlns:a="http://schemas.openxmlformats.org/drawingml/2006/main" noChangeAspect="1"/>
+            </wp:cNvGraphicFramePr>
+            <a:graphic xmlns:a="http://schemas.openxmlformats.org/drawingml/2006/main">
+              <a:graphicData uri="http://schemas.openxmlformats.org/drawingml/2006/picture">
+                <pic:pic xmlns:pic="http://schemas.openxmlformats.org/drawingml/2006/picture">
+                  <pic:nvPicPr>
+                    <pic:cNvPr id="77" name="图片 6"/>
+                    <pic:cNvPicPr>
+                      <a:picLocks noChangeAspect="1"/>
+                    </pic:cNvPicPr>
+                  </pic:nvPicPr>
+                  <pic:blipFill>
+                    <a:blip r:embed="rId61"/>
+                    <a:stretch>
+                      <a:fillRect/>
+                    </a:stretch>
+                  </pic:blipFill>
+                  <pic:spPr>
+                    <a:xfrm>
+                      <a:off x="0" y="0"/>
+                      <a:ext cx="4062095" cy="472440"/>
+                    </a:xfrm>
+                    <a:prstGeom prst="rect">
+                      <a:avLst/>
+                    </a:prstGeom>
+                    <a:noFill/>
+                    <a:ln w="9525">
+                      <a:noFill/>
+                    </a:ln>
+                  </pic:spPr>
+                </pic:pic>
+              </a:graphicData>
+            </a:graphic>
+          </wp:inline>
+        </w:drawing>
+      </w:r>
+    </w:p>
+    <w:p>
+      <w:r>
+        <w:drawing>
+          <wp:inline distT="0" distB="0" distL="114300" distR="114300">
+            <wp:extent cx="6005195" cy="2926080"/>
+            <wp:effectExtent l="0" t="0" r="14605" b="0"/>
+            <wp:docPr id="76" name="图片 5"/>
+            <wp:cNvGraphicFramePr>
+              <a:graphicFrameLocks xmlns:a="http://schemas.openxmlformats.org/drawingml/2006/main" noChangeAspect="1"/>
+            </wp:cNvGraphicFramePr>
+            <a:graphic xmlns:a="http://schemas.openxmlformats.org/drawingml/2006/main">
+              <a:graphicData uri="http://schemas.openxmlformats.org/drawingml/2006/picture">
+                <pic:pic xmlns:pic="http://schemas.openxmlformats.org/drawingml/2006/picture">
+                  <pic:nvPicPr>
+                    <pic:cNvPr id="76" name="图片 5"/>
+                    <pic:cNvPicPr>
+                      <a:picLocks noChangeAspect="1"/>
+                    </pic:cNvPicPr>
+                  </pic:nvPicPr>
+                  <pic:blipFill>
+                    <a:blip r:embed="rId62"/>
+                    <a:stretch>
+                      <a:fillRect/>
+                    </a:stretch>
+                  </pic:blipFill>
+                  <pic:spPr>
+                    <a:xfrm>
+                      <a:off x="0" y="0"/>
+                      <a:ext cx="6005195" cy="2926080"/>
+                    </a:xfrm>
+                    <a:prstGeom prst="rect">
+                      <a:avLst/>
+                    </a:prstGeom>
+                    <a:noFill/>
+                    <a:ln w="9525">
+                      <a:noFill/>
+                    </a:ln>
+                  </pic:spPr>
+                </pic:pic>
+              </a:graphicData>
+            </a:graphic>
+          </wp:inline>
+        </w:drawing>
+      </w:r>
+    </w:p>
+    <w:p>
+      <w:pPr>
+        <w:rPr>
+          <w:rFonts w:hint="eastAsia" w:eastAsiaTheme="minorEastAsia"/>
+          <w:lang w:val="en-US" w:eastAsia="zh-CN"/>
+        </w:rPr>
+      </w:pPr>
+      <w:r>
+        <w:rPr>
+          <w:rFonts w:hint="eastAsia"/>
+          <w:lang w:val="en-US" w:eastAsia="zh-CN"/>
+        </w:rPr>
+        <w:t>一般树是可以无序的，而二叉树必须是有序的</w:t>
+      </w:r>
+    </w:p>
+    <w:p>
+      <w:r>
+        <w:drawing>
+          <wp:inline distT="0" distB="0" distL="114300" distR="114300">
+            <wp:extent cx="2628900" cy="533400"/>
+            <wp:effectExtent l="0" t="0" r="7620" b="0"/>
+            <wp:docPr id="78" name="图片 7"/>
+            <wp:cNvGraphicFramePr>
+              <a:graphicFrameLocks xmlns:a="http://schemas.openxmlformats.org/drawingml/2006/main" noChangeAspect="1"/>
+            </wp:cNvGraphicFramePr>
+            <a:graphic xmlns:a="http://schemas.openxmlformats.org/drawingml/2006/main">
+              <a:graphicData uri="http://schemas.openxmlformats.org/drawingml/2006/picture">
+                <pic:pic xmlns:pic="http://schemas.openxmlformats.org/drawingml/2006/picture">
+                  <pic:nvPicPr>
+                    <pic:cNvPr id="78" name="图片 7"/>
+                    <pic:cNvPicPr>
+                      <a:picLocks noChangeAspect="1"/>
+                    </pic:cNvPicPr>
+                  </pic:nvPicPr>
+                  <pic:blipFill>
+                    <a:blip r:embed="rId63"/>
+                    <a:stretch>
+                      <a:fillRect/>
+                    </a:stretch>
+                  </pic:blipFill>
+                  <pic:spPr>
+                    <a:xfrm>
+                      <a:off x="0" y="0"/>
+                      <a:ext cx="2628900" cy="533400"/>
+                    </a:xfrm>
+                    <a:prstGeom prst="rect">
+                      <a:avLst/>
+                    </a:prstGeom>
+                    <a:noFill/>
+                    <a:ln w="9525">
+                      <a:noFill/>
+                    </a:ln>
+                  </pic:spPr>
+                </pic:pic>
+              </a:graphicData>
+            </a:graphic>
+          </wp:inline>
+        </w:drawing>
+      </w:r>
+    </w:p>
     <w:p/>
+    <w:p>
+      <w:pPr>
+        <w:rPr>
+          <w:rFonts w:hint="eastAsia"/>
+          <w:lang w:val="en-US" w:eastAsia="zh-CN"/>
+        </w:rPr>
+      </w:pPr>
+      <w:r>
+        <w:rPr>
+          <w:rFonts w:hint="eastAsia"/>
+          <w:lang w:val="en-US" w:eastAsia="zh-CN"/>
+        </w:rPr>
+        <w:t>内存是线性的，而树不是，所以不能直接把树存到内存，需要先把树进行转换</w:t>
+      </w:r>
+    </w:p>
+    <w:p>
+      <w:pPr>
+        <w:pStyle w:val="3"/>
+        <w:rPr>
+          <w:rFonts w:hint="eastAsia"/>
+          <w:lang w:val="en-US" w:eastAsia="zh-CN"/>
+        </w:rPr>
+      </w:pPr>
+      <w:r>
+        <w:rPr>
+          <w:rFonts w:hint="eastAsia"/>
+          <w:lang w:val="en-US" w:eastAsia="zh-CN"/>
+        </w:rPr>
+        <w:t>树的存储</w:t>
+      </w:r>
+    </w:p>
+    <w:p>
+      <w:r>
+        <w:drawing>
+          <wp:inline distT="0" distB="0" distL="114300" distR="114300">
+            <wp:extent cx="7102475" cy="1242060"/>
+            <wp:effectExtent l="0" t="0" r="14605" b="7620"/>
+            <wp:docPr id="81" name="图片 10"/>
+            <wp:cNvGraphicFramePr>
+              <a:graphicFrameLocks xmlns:a="http://schemas.openxmlformats.org/drawingml/2006/main" noChangeAspect="1"/>
+            </wp:cNvGraphicFramePr>
+            <a:graphic xmlns:a="http://schemas.openxmlformats.org/drawingml/2006/main">
+              <a:graphicData uri="http://schemas.openxmlformats.org/drawingml/2006/picture">
+                <pic:pic xmlns:pic="http://schemas.openxmlformats.org/drawingml/2006/picture">
+                  <pic:nvPicPr>
+                    <pic:cNvPr id="81" name="图片 10"/>
+                    <pic:cNvPicPr>
+                      <a:picLocks noChangeAspect="1"/>
+                    </pic:cNvPicPr>
+                  </pic:nvPicPr>
+                  <pic:blipFill>
+                    <a:blip r:embed="rId64"/>
+                    <a:stretch>
+                      <a:fillRect/>
+                    </a:stretch>
+                  </pic:blipFill>
+                  <pic:spPr>
+                    <a:xfrm>
+                      <a:off x="0" y="0"/>
+                      <a:ext cx="7102475" cy="1242060"/>
+                    </a:xfrm>
+                    <a:prstGeom prst="rect">
+                      <a:avLst/>
+                    </a:prstGeom>
+                    <a:noFill/>
+                    <a:ln w="9525">
+                      <a:noFill/>
+                    </a:ln>
+                  </pic:spPr>
+                </pic:pic>
+              </a:graphicData>
+            </a:graphic>
+          </wp:inline>
+        </w:drawing>
+      </w:r>
+    </w:p>
+    <w:p>
+      <w:r>
+        <w:drawing>
+          <wp:inline distT="0" distB="0" distL="114300" distR="114300">
+            <wp:extent cx="3787775" cy="510540"/>
+            <wp:effectExtent l="0" t="0" r="6985" b="7620"/>
+            <wp:docPr id="80" name="图片 9"/>
+            <wp:cNvGraphicFramePr>
+              <a:graphicFrameLocks xmlns:a="http://schemas.openxmlformats.org/drawingml/2006/main" noChangeAspect="1"/>
+            </wp:cNvGraphicFramePr>
+            <a:graphic xmlns:a="http://schemas.openxmlformats.org/drawingml/2006/main">
+              <a:graphicData uri="http://schemas.openxmlformats.org/drawingml/2006/picture">
+                <pic:pic xmlns:pic="http://schemas.openxmlformats.org/drawingml/2006/picture">
+                  <pic:nvPicPr>
+                    <pic:cNvPr id="80" name="图片 9"/>
+                    <pic:cNvPicPr>
+                      <a:picLocks noChangeAspect="1"/>
+                    </pic:cNvPicPr>
+                  </pic:nvPicPr>
+                  <pic:blipFill>
+                    <a:blip r:embed="rId65"/>
+                    <a:stretch>
+                      <a:fillRect/>
+                    </a:stretch>
+                  </pic:blipFill>
+                  <pic:spPr>
+                    <a:xfrm>
+                      <a:off x="0" y="0"/>
+                      <a:ext cx="3787775" cy="510540"/>
+                    </a:xfrm>
+                    <a:prstGeom prst="rect">
+                      <a:avLst/>
+                    </a:prstGeom>
+                    <a:noFill/>
+                    <a:ln w="9525">
+                      <a:noFill/>
+                    </a:ln>
+                  </pic:spPr>
+                </pic:pic>
+              </a:graphicData>
+            </a:graphic>
+          </wp:inline>
+        </w:drawing>
+      </w:r>
+    </w:p>
+    <w:p>
+      <w:r>
+        <w:drawing>
+          <wp:inline distT="0" distB="0" distL="114300" distR="114300">
+            <wp:extent cx="2004060" cy="312420"/>
+            <wp:effectExtent l="0" t="0" r="7620" b="7620"/>
+            <wp:docPr id="83" name="图片 12"/>
+            <wp:cNvGraphicFramePr>
+              <a:graphicFrameLocks xmlns:a="http://schemas.openxmlformats.org/drawingml/2006/main" noChangeAspect="1"/>
+            </wp:cNvGraphicFramePr>
+            <a:graphic xmlns:a="http://schemas.openxmlformats.org/drawingml/2006/main">
+              <a:graphicData uri="http://schemas.openxmlformats.org/drawingml/2006/picture">
+                <pic:pic xmlns:pic="http://schemas.openxmlformats.org/drawingml/2006/picture">
+                  <pic:nvPicPr>
+                    <pic:cNvPr id="83" name="图片 12"/>
+                    <pic:cNvPicPr>
+                      <a:picLocks noChangeAspect="1"/>
+                    </pic:cNvPicPr>
+                  </pic:nvPicPr>
+                  <pic:blipFill>
+                    <a:blip r:embed="rId66"/>
+                    <a:stretch>
+                      <a:fillRect/>
+                    </a:stretch>
+                  </pic:blipFill>
+                  <pic:spPr>
+                    <a:xfrm>
+                      <a:off x="0" y="0"/>
+                      <a:ext cx="2004060" cy="312420"/>
+                    </a:xfrm>
+                    <a:prstGeom prst="rect">
+                      <a:avLst/>
+                    </a:prstGeom>
+                    <a:noFill/>
+                    <a:ln w="9525">
+                      <a:noFill/>
+                    </a:ln>
+                  </pic:spPr>
+                </pic:pic>
+              </a:graphicData>
+            </a:graphic>
+          </wp:inline>
+        </w:drawing>
+      </w:r>
+    </w:p>
+    <w:p/>
+    <w:p>
+      <w:r>
+        <w:drawing>
+          <wp:inline distT="0" distB="0" distL="114300" distR="114300">
+            <wp:extent cx="5144135" cy="1242060"/>
+            <wp:effectExtent l="0" t="0" r="6985" b="7620"/>
+            <wp:docPr id="87" name="图片 16"/>
+            <wp:cNvGraphicFramePr>
+              <a:graphicFrameLocks xmlns:a="http://schemas.openxmlformats.org/drawingml/2006/main" noChangeAspect="1"/>
+            </wp:cNvGraphicFramePr>
+            <a:graphic xmlns:a="http://schemas.openxmlformats.org/drawingml/2006/main">
+              <a:graphicData uri="http://schemas.openxmlformats.org/drawingml/2006/picture">
+                <pic:pic xmlns:pic="http://schemas.openxmlformats.org/drawingml/2006/picture">
+                  <pic:nvPicPr>
+                    <pic:cNvPr id="87" name="图片 16"/>
+                    <pic:cNvPicPr>
+                      <a:picLocks noChangeAspect="1"/>
+                    </pic:cNvPicPr>
+                  </pic:nvPicPr>
+                  <pic:blipFill>
+                    <a:blip r:embed="rId67"/>
+                    <a:stretch>
+                      <a:fillRect/>
+                    </a:stretch>
+                  </pic:blipFill>
+                  <pic:spPr>
+                    <a:xfrm>
+                      <a:off x="0" y="0"/>
+                      <a:ext cx="5144135" cy="1242060"/>
+                    </a:xfrm>
+                    <a:prstGeom prst="rect">
+                      <a:avLst/>
+                    </a:prstGeom>
+                    <a:noFill/>
+                    <a:ln w="9525">
+                      <a:noFill/>
+                    </a:ln>
+                  </pic:spPr>
+                </pic:pic>
+              </a:graphicData>
+            </a:graphic>
+          </wp:inline>
+        </w:drawing>
+      </w:r>
+    </w:p>
+    <w:p>
+      <w:r>
+        <w:drawing>
+          <wp:inline distT="0" distB="0" distL="114300" distR="114300">
+            <wp:extent cx="6911975" cy="2430780"/>
+            <wp:effectExtent l="0" t="0" r="6985" b="7620"/>
+            <wp:docPr id="86" name="图片 15"/>
+            <wp:cNvGraphicFramePr>
+              <a:graphicFrameLocks xmlns:a="http://schemas.openxmlformats.org/drawingml/2006/main" noChangeAspect="1"/>
+            </wp:cNvGraphicFramePr>
+            <a:graphic xmlns:a="http://schemas.openxmlformats.org/drawingml/2006/main">
+              <a:graphicData uri="http://schemas.openxmlformats.org/drawingml/2006/picture">
+                <pic:pic xmlns:pic="http://schemas.openxmlformats.org/drawingml/2006/picture">
+                  <pic:nvPicPr>
+                    <pic:cNvPr id="86" name="图片 15"/>
+                    <pic:cNvPicPr>
+                      <a:picLocks noChangeAspect="1"/>
+                    </pic:cNvPicPr>
+                  </pic:nvPicPr>
+                  <pic:blipFill>
+                    <a:blip r:embed="rId68"/>
+                    <a:stretch>
+                      <a:fillRect/>
+                    </a:stretch>
+                  </pic:blipFill>
+                  <pic:spPr>
+                    <a:xfrm>
+                      <a:off x="0" y="0"/>
+                      <a:ext cx="6911975" cy="2430780"/>
+                    </a:xfrm>
+                    <a:prstGeom prst="rect">
+                      <a:avLst/>
+                    </a:prstGeom>
+                    <a:noFill/>
+                    <a:ln w="9525">
+                      <a:noFill/>
+                    </a:ln>
+                  </pic:spPr>
+                </pic:pic>
+              </a:graphicData>
+            </a:graphic>
+          </wp:inline>
+        </w:drawing>
+      </w:r>
+    </w:p>
+    <w:p>
+      <w:pPr>
+        <w:rPr>
+          <w:rFonts w:hint="eastAsia"/>
+          <w:lang w:val="en-US" w:eastAsia="zh-CN"/>
+        </w:rPr>
+      </w:pPr>
+      <w:r>
+        <w:drawing>
+          <wp:inline distT="0" distB="0" distL="114300" distR="114300">
+            <wp:extent cx="6607175" cy="320040"/>
+            <wp:effectExtent l="0" t="0" r="6985" b="0"/>
+            <wp:docPr id="85" name="图片 14"/>
+            <wp:cNvGraphicFramePr>
+              <a:graphicFrameLocks xmlns:a="http://schemas.openxmlformats.org/drawingml/2006/main" noChangeAspect="1"/>
+            </wp:cNvGraphicFramePr>
+            <a:graphic xmlns:a="http://schemas.openxmlformats.org/drawingml/2006/main">
+              <a:graphicData uri="http://schemas.openxmlformats.org/drawingml/2006/picture">
+                <pic:pic xmlns:pic="http://schemas.openxmlformats.org/drawingml/2006/picture">
+                  <pic:nvPicPr>
+                    <pic:cNvPr id="85" name="图片 14"/>
+                    <pic:cNvPicPr>
+                      <a:picLocks noChangeAspect="1"/>
+                    </pic:cNvPicPr>
+                  </pic:nvPicPr>
+                  <pic:blipFill>
+                    <a:blip r:embed="rId69"/>
+                    <a:stretch>
+                      <a:fillRect/>
+                    </a:stretch>
+                  </pic:blipFill>
+                  <pic:spPr>
+                    <a:xfrm>
+                      <a:off x="0" y="0"/>
+                      <a:ext cx="6607175" cy="320040"/>
+                    </a:xfrm>
+                    <a:prstGeom prst="rect">
+                      <a:avLst/>
+                    </a:prstGeom>
+                    <a:noFill/>
+                    <a:ln w="9525">
+                      <a:noFill/>
+                    </a:ln>
+                  </pic:spPr>
+                </pic:pic>
+              </a:graphicData>
+            </a:graphic>
+          </wp:inline>
+        </w:drawing>
+      </w:r>
+    </w:p>
+    <w:p>
+      <w:r>
+        <w:drawing>
+          <wp:inline distT="0" distB="0" distL="114300" distR="114300">
+            <wp:extent cx="3604260" cy="449580"/>
+            <wp:effectExtent l="0" t="0" r="7620" b="7620"/>
+            <wp:docPr id="75" name="图片 1"/>
+            <wp:cNvGraphicFramePr>
+              <a:graphicFrameLocks xmlns:a="http://schemas.openxmlformats.org/drawingml/2006/main" noChangeAspect="1"/>
+            </wp:cNvGraphicFramePr>
+            <a:graphic xmlns:a="http://schemas.openxmlformats.org/drawingml/2006/main">
+              <a:graphicData uri="http://schemas.openxmlformats.org/drawingml/2006/picture">
+                <pic:pic xmlns:pic="http://schemas.openxmlformats.org/drawingml/2006/picture">
+                  <pic:nvPicPr>
+                    <pic:cNvPr id="75" name="图片 1"/>
+                    <pic:cNvPicPr>
+                      <a:picLocks noChangeAspect="1"/>
+                    </pic:cNvPicPr>
+                  </pic:nvPicPr>
+                  <pic:blipFill>
+                    <a:blip r:embed="rId70"/>
+                    <a:stretch>
+                      <a:fillRect/>
+                    </a:stretch>
+                  </pic:blipFill>
+                  <pic:spPr>
+                    <a:xfrm>
+                      <a:off x="0" y="0"/>
+                      <a:ext cx="3604260" cy="449580"/>
+                    </a:xfrm>
+                    <a:prstGeom prst="rect">
+                      <a:avLst/>
+                    </a:prstGeom>
+                    <a:noFill/>
+                    <a:ln w="9525">
+                      <a:noFill/>
+                    </a:ln>
+                  </pic:spPr>
+                </pic:pic>
+              </a:graphicData>
+            </a:graphic>
+          </wp:inline>
+        </w:drawing>
+      </w:r>
+    </w:p>
+    <w:p>
+      <w:pPr>
+        <w:pStyle w:val="3"/>
+        <w:rPr>
+          <w:rFonts w:hint="eastAsia"/>
+          <w:lang w:val="en-US" w:eastAsia="zh-CN"/>
+        </w:rPr>
+      </w:pPr>
+      <w:r>
+        <w:rPr>
+          <w:rFonts w:hint="eastAsia"/>
+          <w:lang w:val="en-US" w:eastAsia="zh-CN"/>
+        </w:rPr>
+        <w:t>二叉树的操作</w:t>
+      </w:r>
+    </w:p>
+    <w:p/>
+    <w:p>
+      <w:r>
+        <w:drawing>
+          <wp:inline distT="0" distB="0" distL="114300" distR="114300">
+            <wp:extent cx="2758440" cy="3329940"/>
+            <wp:effectExtent l="0" t="0" r="0" b="7620"/>
+            <wp:docPr id="88" name="图片 5"/>
+            <wp:cNvGraphicFramePr>
+              <a:graphicFrameLocks xmlns:a="http://schemas.openxmlformats.org/drawingml/2006/main" noChangeAspect="1"/>
+            </wp:cNvGraphicFramePr>
+            <a:graphic xmlns:a="http://schemas.openxmlformats.org/drawingml/2006/main">
+              <a:graphicData uri="http://schemas.openxmlformats.org/drawingml/2006/picture">
+                <pic:pic xmlns:pic="http://schemas.openxmlformats.org/drawingml/2006/picture">
+                  <pic:nvPicPr>
+                    <pic:cNvPr id="88" name="图片 5"/>
+                    <pic:cNvPicPr>
+                      <a:picLocks noChangeAspect="1"/>
+                    </pic:cNvPicPr>
+                  </pic:nvPicPr>
+                  <pic:blipFill>
+                    <a:blip r:embed="rId71"/>
+                    <a:stretch>
+                      <a:fillRect/>
+                    </a:stretch>
+                  </pic:blipFill>
+                  <pic:spPr>
+                    <a:xfrm>
+                      <a:off x="0" y="0"/>
+                      <a:ext cx="2758440" cy="3329940"/>
+                    </a:xfrm>
+                    <a:prstGeom prst="rect">
+                      <a:avLst/>
+                    </a:prstGeom>
+                    <a:noFill/>
+                    <a:ln w="9525">
+                      <a:noFill/>
+                    </a:ln>
+                  </pic:spPr>
+                </pic:pic>
+              </a:graphicData>
+            </a:graphic>
+          </wp:inline>
+        </w:drawing>
+      </w:r>
+    </w:p>
+    <w:p>
+      <w:pPr>
+        <w:rPr>
+          <w:rFonts w:hint="eastAsia"/>
+          <w:lang w:val="en-US" w:eastAsia="zh-CN"/>
+        </w:rPr>
+      </w:pPr>
+      <w:r>
+        <w:drawing>
+          <wp:inline distT="0" distB="0" distL="114300" distR="114300">
+            <wp:extent cx="4869815" cy="1005840"/>
+            <wp:effectExtent l="0" t="0" r="6985" b="0"/>
+            <wp:docPr id="79" name="图片 1"/>
+            <wp:cNvGraphicFramePr>
+              <a:graphicFrameLocks xmlns:a="http://schemas.openxmlformats.org/drawingml/2006/main" noChangeAspect="1"/>
+            </wp:cNvGraphicFramePr>
+            <a:graphic xmlns:a="http://schemas.openxmlformats.org/drawingml/2006/main">
+              <a:graphicData uri="http://schemas.openxmlformats.org/drawingml/2006/picture">
+                <pic:pic xmlns:pic="http://schemas.openxmlformats.org/drawingml/2006/picture">
+                  <pic:nvPicPr>
+                    <pic:cNvPr id="79" name="图片 1"/>
+                    <pic:cNvPicPr>
+                      <a:picLocks noChangeAspect="1"/>
+                    </pic:cNvPicPr>
+                  </pic:nvPicPr>
+                  <pic:blipFill>
+                    <a:blip r:embed="rId72"/>
+                    <a:stretch>
+                      <a:fillRect/>
+                    </a:stretch>
+                  </pic:blipFill>
+                  <pic:spPr>
+                    <a:xfrm>
+                      <a:off x="0" y="0"/>
+                      <a:ext cx="4869815" cy="1005840"/>
+                    </a:xfrm>
+                    <a:prstGeom prst="rect">
+                      <a:avLst/>
+                    </a:prstGeom>
+                    <a:noFill/>
+                    <a:ln w="9525">
+                      <a:noFill/>
+                    </a:ln>
+                  </pic:spPr>
+                </pic:pic>
+              </a:graphicData>
+            </a:graphic>
+          </wp:inline>
+        </w:drawing>
+      </w:r>
+      <w:bookmarkStart w:id="0" w:name="_GoBack"/>
+      <w:bookmarkEnd w:id="0"/>
+    </w:p>
     <w:p/>
     <w:p>
       <w:pPr>
